--- a/maquetado ejecicio 6.docx
+++ b/maquetado ejecicio 6.docx
@@ -3,6 +3,109 @@
 <w:document xmlns:wpc="http://schemas.microsoft.com/office/word/2010/wordprocessingCanvas" xmlns:cx="http://schemas.microsoft.com/office/drawing/2014/chartex" xmlns:cx1="http://schemas.microsoft.com/office/drawing/2015/9/8/chartex" xmlns:cx2="http://schemas.microsoft.com/office/drawing/2015/10/21/chartex" xmlns:cx3="http://schemas.microsoft.com/office/drawing/2016/5/9/chartex" xmlns:cx4="http://schemas.microsoft.com/office/drawing/2016/5/10/chartex" xmlns:cx5="http://schemas.microsoft.com/office/drawing/2016/5/11/chartex" xmlns:cx6="http://schemas.microsoft.com/office/drawing/2016/5/12/chartex" xmlns:cx7="http://schemas.microsoft.com/office/drawing/2016/5/13/chartex" xmlns:cx8="http://schemas.microsoft.com/office/drawing/2016/5/14/chartex" xmlns:mc="http://schemas.openxmlformats.org/markup-compatibility/2006" xmlns:aink="http://schemas.microsoft.com/office/drawing/2016/ink" xmlns:am3d="http://schemas.microsoft.com/office/drawing/2017/model3d" xmlns:o="urn:schemas-microsoft-com:office:office" xmlns:r="http://schemas.openxmlformats.org/officeDocument/2006/relationships" xmlns:m="http://schemas.openxmlformats.org/officeDocument/2006/math" xmlns:v="urn:schemas-microsoft-com:vml" xmlns:wp14="http://schemas.microsoft.com/office/word/2010/wordprocessingDrawing" xmlns:wp="http://schemas.openxmlformats.org/drawingml/2006/wordprocessingDrawing" xmlns:w10="urn:schemas-microsoft-com:office:word" xmlns:w="http://schemas.openxmlformats.org/wordprocessingml/2006/main" xmlns:w14="http://schemas.microsoft.com/office/word/2010/wordml" xmlns:w15="http://schemas.microsoft.com/office/word/2012/wordml" xmlns:w16cex="http://schemas.microsoft.com/office/word/2018/wordml/cex" xmlns:w16cid="http://schemas.microsoft.com/office/word/2016/wordml/cid" xmlns:w16="http://schemas.microsoft.com/office/word/2018/wordml" xmlns:w16se="http://schemas.microsoft.com/office/word/2015/wordml/symex" xmlns:wpg="http://schemas.microsoft.com/office/word/2010/wordprocessingGroup" xmlns:wpi="http://schemas.microsoft.com/office/word/2010/wordprocessingInk" xmlns:wne="http://schemas.microsoft.com/office/word/2006/wordml" xmlns:wps="http://schemas.microsoft.com/office/word/2010/wordprocessingShape" mc:Ignorable="w14 w15 w16se w16cid w16 w16cex wp14">
   <w:body>
     <w:p>
+      <w:r>
+        <w:rPr>
+          <w:noProof/>
+        </w:rPr>
+        <mc:AlternateContent>
+          <mc:Choice Requires="wps">
+            <w:drawing>
+              <wp:anchor distT="45720" distB="45720" distL="114300" distR="114300" simplePos="0" relativeHeight="251748352" behindDoc="0" locked="0" layoutInCell="1" allowOverlap="1" wp14:anchorId="6F3222FB" wp14:editId="4AFAF947">
+                <wp:simplePos x="0" y="0"/>
+                <wp:positionH relativeFrom="column">
+                  <wp:posOffset>1943100</wp:posOffset>
+                </wp:positionH>
+                <wp:positionV relativeFrom="paragraph">
+                  <wp:posOffset>8810625</wp:posOffset>
+                </wp:positionV>
+                <wp:extent cx="552450" cy="295275"/>
+                <wp:effectExtent l="0" t="0" r="19050" b="28575"/>
+                <wp:wrapNone/>
+                <wp:docPr id="215" name="Caixa de Texto 2"/>
+                <wp:cNvGraphicFramePr>
+                  <a:graphicFrameLocks xmlns:a="http://schemas.openxmlformats.org/drawingml/2006/main"/>
+                </wp:cNvGraphicFramePr>
+                <a:graphic xmlns:a="http://schemas.openxmlformats.org/drawingml/2006/main">
+                  <a:graphicData uri="http://schemas.microsoft.com/office/word/2010/wordprocessingShape">
+                    <wps:wsp>
+                      <wps:cNvSpPr txBox="1">
+                        <a:spLocks noChangeArrowheads="1"/>
+                      </wps:cNvSpPr>
+                      <wps:spPr bwMode="auto">
+                        <a:xfrm>
+                          <a:off x="0" y="0"/>
+                          <a:ext cx="552450" cy="295275"/>
+                        </a:xfrm>
+                        <a:prstGeom prst="rect">
+                          <a:avLst/>
+                        </a:prstGeom>
+                        <a:solidFill>
+                          <a:srgbClr val="FFFFFF"/>
+                        </a:solidFill>
+                        <a:ln w="9525">
+                          <a:solidFill>
+                            <a:srgbClr val="000000"/>
+                          </a:solidFill>
+                          <a:miter lim="800000"/>
+                          <a:headEnd/>
+                          <a:tailEnd/>
+                        </a:ln>
+                      </wps:spPr>
+                      <wps:txbx>
+                        <w:txbxContent>
+                          <w:p>
+                            <w:pPr>
+                              <w:rPr>
+                                <w:lang w:val="pt-BR"/>
+                              </w:rPr>
+                            </w:pPr>
+                            <w:r>
+                              <w:t>div</w:t>
+                            </w:r>
+                          </w:p>
+                        </w:txbxContent>
+                      </wps:txbx>
+                      <wps:bodyPr rot="0" vert="horz" wrap="square" lIns="91440" tIns="45720" rIns="91440" bIns="45720" anchor="t" anchorCtr="0">
+                        <a:noAutofit/>
+                      </wps:bodyPr>
+                    </wps:wsp>
+                  </a:graphicData>
+                </a:graphic>
+                <wp14:sizeRelH relativeFrom="margin">
+                  <wp14:pctWidth>0</wp14:pctWidth>
+                </wp14:sizeRelH>
+                <wp14:sizeRelV relativeFrom="margin">
+                  <wp14:pctHeight>0</wp14:pctHeight>
+                </wp14:sizeRelV>
+              </wp:anchor>
+            </w:drawing>
+          </mc:Choice>
+          <mc:Fallback>
+            <w:pict>
+              <v:shapetype w14:anchorId="6F3222FB" id="_x0000_t202" coordsize="21600,21600" o:spt="202" path="m,l,21600r21600,l21600,xe">
+                <v:stroke joinstyle="miter"/>
+                <v:path gradientshapeok="t" o:connecttype="rect"/>
+              </v:shapetype>
+              <v:shape id="Caixa de Texto 2" o:spid="_x0000_s1026" type="#_x0000_t202" style="position:absolute;margin-left:153pt;margin-top:693.75pt;width:43.5pt;height:23.25pt;z-index:251748352;visibility:visible;mso-wrap-style:square;mso-width-percent:0;mso-height-percent:0;mso-wrap-distance-left:9pt;mso-wrap-distance-top:3.6pt;mso-wrap-distance-right:9pt;mso-wrap-distance-bottom:3.6pt;mso-position-horizontal:absolute;mso-position-horizontal-relative:text;mso-position-vertical:absolute;mso-position-vertical-relative:text;mso-width-percent:0;mso-height-percent:0;mso-width-relative:margin;mso-height-relative:margin;v-text-anchor:top" o:gfxdata="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">
+                <v:textbox>
+                  <w:txbxContent>
+                    <w:p>
+                      <w:pPr>
+                        <w:rPr>
+                          <w:lang w:val="pt-BR"/>
+                        </w:rPr>
+                      </w:pPr>
+                      <w:r>
+                        <w:t>div</w:t>
+                      </w:r>
+                    </w:p>
+                  </w:txbxContent>
+                </v:textbox>
+              </v:shape>
+            </w:pict>
+          </mc:Fallback>
+        </mc:AlternateContent>
+      </w:r>
       <w:r>
         <w:rPr>
           <w:noProof/>
@@ -68,7 +171,7 @@
           </mc:Choice>
           <mc:Fallback>
             <w:pict>
-              <v:shapetype w14:anchorId="1D21941D" id="_x0000_t32" coordsize="21600,21600" o:spt="32" o:oned="t" path="m,l21600,21600e" filled="f">
+              <v:shapetype w14:anchorId="39C5F29A" id="_x0000_t32" coordsize="21600,21600" o:spt="32" o:oned="t" path="m,l21600,21600e" filled="f">
                 <v:path arrowok="t" fillok="f" o:connecttype="none"/>
                 <o:lock v:ext="edit" shapetype="t"/>
               </v:shapetype>
@@ -211,11 +314,7 @@
           </mc:Choice>
           <mc:Fallback>
             <w:pict>
-              <v:shapetype w14:anchorId="14BD2E2A" id="_x0000_t202" coordsize="21600,21600" o:spt="202" path="m,l,21600r21600,l21600,xe">
-                <v:stroke joinstyle="miter"/>
-                <v:path gradientshapeok="t" o:connecttype="rect"/>
-              </v:shapetype>
-              <v:shape id="Caixa de Texto 2" o:spid="_x0000_s1026" type="#_x0000_t202" style="position:absolute;margin-left:458.25pt;margin-top:318.75pt;width:46.5pt;height:23.25pt;z-index:251784192;visibility:visible;mso-wrap-style:square;mso-width-percent:0;mso-height-percent:0;mso-wrap-distance-left:9pt;mso-wrap-distance-top:3.6pt;mso-wrap-distance-right:9pt;mso-wrap-distance-bottom:3.6pt;mso-position-horizontal:absolute;mso-position-horizontal-relative:margin;mso-position-vertical:absolute;mso-position-vertical-relative:text;mso-width-percent:0;mso-height-percent:0;mso-width-relative:margin;mso-height-relative:margin;v-text-anchor:top" o:gfxdata="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">
+              <v:shape w14:anchorId="14BD2E2A" id="_x0000_s1027" type="#_x0000_t202" style="position:absolute;margin-left:458.25pt;margin-top:318.75pt;width:46.5pt;height:23.25pt;z-index:251784192;visibility:visible;mso-wrap-style:square;mso-width-percent:0;mso-height-percent:0;mso-wrap-distance-left:9pt;mso-wrap-distance-top:3.6pt;mso-wrap-distance-right:9pt;mso-wrap-distance-bottom:3.6pt;mso-position-horizontal:absolute;mso-position-horizontal-relative:margin;mso-position-vertical:absolute;mso-position-vertical-relative:text;mso-width-percent:0;mso-height-percent:0;mso-width-relative:margin;mso-height-relative:margin;v-text-anchor:top" o:gfxdata="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">
                 <v:textbox>
                   <w:txbxContent>
                     <w:p>
@@ -296,7 +395,7 @@
         <mc:AlternateContent>
           <mc:Choice Requires="wps">
             <w:drawing>
-              <wp:anchor distT="0" distB="0" distL="114300" distR="114300" simplePos="0" relativeHeight="251749376" behindDoc="1" locked="0" layoutInCell="1" allowOverlap="1" wp14:anchorId="286CA14B" wp14:editId="200500F0">
+              <wp:anchor distT="0" distB="0" distL="114300" distR="114300" simplePos="0" relativeHeight="251749376" behindDoc="1" locked="0" layoutInCell="1" allowOverlap="1" wp14:anchorId="286CA14B" wp14:editId="14C98E98">
                 <wp:simplePos x="0" y="0"/>
                 <wp:positionH relativeFrom="column">
                   <wp:posOffset>-609600</wp:posOffset>
@@ -363,108 +462,9 @@
           </mc:Choice>
           <mc:Fallback>
             <w:pict>
-              <v:rect w14:anchorId="206772EC" id="Retângulo 216" o:spid="_x0000_s1026" style="position:absolute;margin-left:-48pt;margin-top:189pt;width:477pt;height:346.5pt;z-index:-251567104;visibility:visible;mso-wrap-style:square;mso-width-percent:0;mso-height-percent:0;mso-wrap-distance-left:9pt;mso-wrap-distance-top:0;mso-wrap-distance-right:9pt;mso-wrap-distance-bottom:0;mso-position-horizontal:absolute;mso-position-horizontal-relative:text;mso-position-vertical:absolute;mso-position-vertical-relative:text;mso-width-percent:0;mso-height-percent:0;mso-width-relative:margin;mso-height-relative:margin;v-text-anchor:middle" o:gfxdata="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" fillcolor="red" strokecolor="#1f3763 [1604]" strokeweight="1pt">
+              <v:rect w14:anchorId="01C10912" id="Retângulo 216" o:spid="_x0000_s1026" style="position:absolute;margin-left:-48pt;margin-top:189pt;width:477pt;height:346.5pt;z-index:-251567104;visibility:visible;mso-wrap-style:square;mso-width-percent:0;mso-height-percent:0;mso-wrap-distance-left:9pt;mso-wrap-distance-top:0;mso-wrap-distance-right:9pt;mso-wrap-distance-bottom:0;mso-position-horizontal:absolute;mso-position-horizontal-relative:text;mso-position-vertical:absolute;mso-position-vertical-relative:text;mso-width-percent:0;mso-height-percent:0;mso-width-relative:margin;mso-height-relative:margin;v-text-anchor:middle" o:gfxdata="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" fillcolor="red" strokecolor="#1f3763 [1604]" strokeweight="1pt">
                 <v:fill opacity="19789f"/>
               </v:rect>
-            </w:pict>
-          </mc:Fallback>
-        </mc:AlternateContent>
-      </w:r>
-      <w:r>
-        <w:rPr>
-          <w:noProof/>
-        </w:rPr>
-        <mc:AlternateContent>
-          <mc:Choice Requires="wps">
-            <w:drawing>
-              <wp:anchor distT="45720" distB="45720" distL="114300" distR="114300" simplePos="0" relativeHeight="251748352" behindDoc="0" locked="0" layoutInCell="1" allowOverlap="1" wp14:anchorId="6F3222FB" wp14:editId="268B0FF7">
-                <wp:simplePos x="0" y="0"/>
-                <wp:positionH relativeFrom="column">
-                  <wp:posOffset>1943100</wp:posOffset>
-                </wp:positionH>
-                <wp:positionV relativeFrom="paragraph">
-                  <wp:posOffset>8810625</wp:posOffset>
-                </wp:positionV>
-                <wp:extent cx="295275" cy="295275"/>
-                <wp:effectExtent l="0" t="0" r="28575" b="28575"/>
-                <wp:wrapNone/>
-                <wp:docPr id="215" name="Caixa de Texto 2"/>
-                <wp:cNvGraphicFramePr>
-                  <a:graphicFrameLocks xmlns:a="http://schemas.openxmlformats.org/drawingml/2006/main"/>
-                </wp:cNvGraphicFramePr>
-                <a:graphic xmlns:a="http://schemas.openxmlformats.org/drawingml/2006/main">
-                  <a:graphicData uri="http://schemas.microsoft.com/office/word/2010/wordprocessingShape">
-                    <wps:wsp>
-                      <wps:cNvSpPr txBox="1">
-                        <a:spLocks noChangeArrowheads="1"/>
-                      </wps:cNvSpPr>
-                      <wps:spPr bwMode="auto">
-                        <a:xfrm>
-                          <a:off x="0" y="0"/>
-                          <a:ext cx="295275" cy="295275"/>
-                        </a:xfrm>
-                        <a:prstGeom prst="rect">
-                          <a:avLst/>
-                        </a:prstGeom>
-                        <a:solidFill>
-                          <a:srgbClr val="FFFFFF"/>
-                        </a:solidFill>
-                        <a:ln w="9525">
-                          <a:solidFill>
-                            <a:srgbClr val="000000"/>
-                          </a:solidFill>
-                          <a:miter lim="800000"/>
-                          <a:headEnd/>
-                          <a:tailEnd/>
-                        </a:ln>
-                      </wps:spPr>
-                      <wps:txbx>
-                        <w:txbxContent>
-                          <w:p>
-                            <w:pPr>
-                              <w:rPr>
-                                <w:lang w:val="pt-BR"/>
-                              </w:rPr>
-                            </w:pPr>
-                            <w:r>
-                              <w:t>P</w:t>
-                            </w:r>
-                          </w:p>
-                        </w:txbxContent>
-                      </wps:txbx>
-                      <wps:bodyPr rot="0" vert="horz" wrap="square" lIns="91440" tIns="45720" rIns="91440" bIns="45720" anchor="t" anchorCtr="0">
-                        <a:noAutofit/>
-                      </wps:bodyPr>
-                    </wps:wsp>
-                  </a:graphicData>
-                </a:graphic>
-                <wp14:sizeRelH relativeFrom="margin">
-                  <wp14:pctWidth>0</wp14:pctWidth>
-                </wp14:sizeRelH>
-                <wp14:sizeRelV relativeFrom="margin">
-                  <wp14:pctHeight>0</wp14:pctHeight>
-                </wp14:sizeRelV>
-              </wp:anchor>
-            </w:drawing>
-          </mc:Choice>
-          <mc:Fallback>
-            <w:pict>
-              <v:shape w14:anchorId="6F3222FB" id="_x0000_s1027" type="#_x0000_t202" style="position:absolute;margin-left:153pt;margin-top:693.75pt;width:23.25pt;height:23.25pt;z-index:251748352;visibility:visible;mso-wrap-style:square;mso-width-percent:0;mso-height-percent:0;mso-wrap-distance-left:9pt;mso-wrap-distance-top:3.6pt;mso-wrap-distance-right:9pt;mso-wrap-distance-bottom:3.6pt;mso-position-horizontal:absolute;mso-position-horizontal-relative:text;mso-position-vertical:absolute;mso-position-vertical-relative:text;mso-width-percent:0;mso-height-percent:0;mso-width-relative:margin;mso-height-relative:margin;v-text-anchor:top" o:gfxdata="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">
-                <v:textbox>
-                  <w:txbxContent>
-                    <w:p>
-                      <w:pPr>
-                        <w:rPr>
-                          <w:lang w:val="pt-BR"/>
-                        </w:rPr>
-                      </w:pPr>
-                      <w:r>
-                        <w:t>P</w:t>
-                      </w:r>
-                    </w:p>
-                  </w:txbxContent>
-                </v:textbox>
-              </v:shape>
             </w:pict>
           </mc:Fallback>
         </mc:AlternateContent>
@@ -540,7 +540,7 @@
           </mc:Choice>
           <mc:Fallback>
             <w:pict>
-              <v:rect w14:anchorId="3A872F6D" id="Retângulo 214" o:spid="_x0000_s1026" style="position:absolute;margin-left:-30pt;margin-top:690pt;width:430.5pt;height:42.75pt;z-index:251747328;visibility:visible;mso-wrap-style:square;mso-width-percent:0;mso-wrap-distance-left:9pt;mso-wrap-distance-top:0;mso-wrap-distance-right:9pt;mso-wrap-distance-bottom:0;mso-position-horizontal:absolute;mso-position-horizontal-relative:text;mso-position-vertical:absolute;mso-position-vertical-relative:text;mso-width-percent:0;mso-width-relative:margin;v-text-anchor:middle" o:gfxdata="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" fillcolor="#7030a0" strokecolor="#1f3763 [1604]" strokeweight="1pt">
+              <v:rect w14:anchorId="05788E3C" id="Retângulo 214" o:spid="_x0000_s1026" style="position:absolute;margin-left:-30pt;margin-top:690pt;width:430.5pt;height:42.75pt;z-index:251747328;visibility:visible;mso-wrap-style:square;mso-width-percent:0;mso-wrap-distance-left:9pt;mso-wrap-distance-top:0;mso-wrap-distance-right:9pt;mso-wrap-distance-bottom:0;mso-position-horizontal:absolute;mso-position-horizontal-relative:text;mso-position-vertical:absolute;mso-position-vertical-relative:text;mso-width-percent:0;mso-width-relative:margin;v-text-anchor:middle" o:gfxdata="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" fillcolor="#7030a0" strokecolor="#1f3763 [1604]" strokeweight="1pt">
                 <v:fill opacity="18247f"/>
               </v:rect>
             </w:pict>
@@ -626,7 +626,7 @@
           </mc:Choice>
           <mc:Fallback>
             <w:pict>
-              <v:shape w14:anchorId="71A64443" id="_x0000_s1028" type="#_x0000_t202" style="position:absolute;margin-left:140.25pt;margin-top:14.25pt;width:34.5pt;height:23.25pt;z-index:251745280;visibility:visible;mso-wrap-style:square;mso-width-percent:0;mso-height-percent:0;mso-wrap-distance-left:9pt;mso-wrap-distance-top:3.6pt;mso-wrap-distance-right:9pt;mso-wrap-distance-bottom:3.6pt;mso-position-horizontal:absolute;mso-position-horizontal-relative:text;mso-position-vertical:absolute;mso-position-vertical-relative:text;mso-width-percent:0;mso-height-percent:0;mso-width-relative:margin;mso-height-relative:margin;v-text-anchor:top" o:gfxdata="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">
+              <v:shape w14:anchorId="71A64443" id="_x0000_s1028" type="#_x0000_t202" style="position:absolute;margin-left:140.25pt;margin-top:14.25pt;width:34.5pt;height:23.25pt;z-index:251745280;visibility:visible;mso-wrap-style:square;mso-width-percent:0;mso-height-percent:0;mso-wrap-distance-left:9pt;mso-wrap-distance-top:3.6pt;mso-wrap-distance-right:9pt;mso-wrap-distance-bottom:3.6pt;mso-position-horizontal:absolute;mso-position-horizontal-relative:text;mso-position-vertical:absolute;mso-position-vertical-relative:text;mso-width-percent:0;mso-height-percent:0;mso-width-relative:margin;mso-height-relative:margin;v-text-anchor:top" o:gfxdata="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">
                 <v:textbox>
                   <w:txbxContent>
                     <w:p>
@@ -706,7 +706,7 @@
           </mc:Choice>
           <mc:Fallback>
             <w:pict>
-              <v:shape w14:anchorId="2362CDAD" id="Conector de Seta Reta 8" o:spid="_x0000_s1026" type="#_x0000_t32" style="position:absolute;margin-left:382.5pt;margin-top:53.25pt;width:24.75pt;height:17.25pt;flip:x y;z-index:251573248;visibility:visible;mso-wrap-style:square;mso-wrap-distance-left:9pt;mso-wrap-distance-top:0;mso-wrap-distance-right:9pt;mso-wrap-distance-bottom:0;mso-position-horizontal:absolute;mso-position-horizontal-relative:text;mso-position-vertical:absolute;mso-position-vertical-relative:text" o:gfxdata="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" strokecolor="#4472c4 [3204]" strokeweight=".5pt">
+              <v:shape w14:anchorId="7E22EB98" id="Conector de Seta Reta 8" o:spid="_x0000_s1026" type="#_x0000_t32" style="position:absolute;margin-left:382.5pt;margin-top:53.25pt;width:24.75pt;height:17.25pt;flip:x y;z-index:251573248;visibility:visible;mso-wrap-style:square;mso-wrap-distance-left:9pt;mso-wrap-distance-top:0;mso-wrap-distance-right:9pt;mso-wrap-distance-bottom:0;mso-position-horizontal:absolute;mso-position-horizontal-relative:text;mso-position-vertical:absolute;mso-position-vertical-relative:text" o:gfxdata="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" strokecolor="#4472c4 [3204]" strokeweight=".5pt">
                 <v:stroke endarrow="block" joinstyle="miter"/>
               </v:shape>
             </w:pict>
@@ -785,7 +785,7 @@
           </mc:Choice>
           <mc:Fallback>
             <w:pict>
-              <v:rect w14:anchorId="4806F005" id="Retângulo 212" o:spid="_x0000_s1026" style="position:absolute;margin-left:-37.5pt;margin-top:7.5pt;width:450pt;height:36.75pt;z-index:251744256;visibility:visible;mso-wrap-style:square;mso-height-percent:0;mso-wrap-distance-left:9pt;mso-wrap-distance-top:0;mso-wrap-distance-right:9pt;mso-wrap-distance-bottom:0;mso-position-horizontal:absolute;mso-position-horizontal-relative:text;mso-position-vertical:absolute;mso-position-vertical-relative:text;mso-height-percent:0;mso-height-relative:margin;v-text-anchor:middle" o:gfxdata="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" fillcolor="#7b7b7b [2406]" strokecolor="#1f3763 [1604]" strokeweight="1pt">
+              <v:rect w14:anchorId="5818BC2C" id="Retângulo 212" o:spid="_x0000_s1026" style="position:absolute;margin-left:-37.5pt;margin-top:7.5pt;width:450pt;height:36.75pt;z-index:251744256;visibility:visible;mso-wrap-style:square;mso-height-percent:0;mso-wrap-distance-left:9pt;mso-wrap-distance-top:0;mso-wrap-distance-right:9pt;mso-wrap-distance-bottom:0;mso-position-horizontal:absolute;mso-position-horizontal-relative:text;mso-position-vertical:absolute;mso-position-vertical-relative:text;mso-height-percent:0;mso-height-relative:margin;v-text-anchor:middle" o:gfxdata="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" fillcolor="#7b7b7b [2406]" strokecolor="#1f3763 [1604]" strokeweight="1pt">
                 <v:fill opacity="22359f"/>
               </v:rect>
             </w:pict>
@@ -879,7 +879,7 @@
           </mc:Choice>
           <mc:Fallback>
             <w:pict>
-              <v:rect w14:anchorId="61ACB08C" id="Retângulo 205" o:spid="_x0000_s1029" style="position:absolute;margin-left:12pt;margin-top:642pt;width:223.5pt;height:44.25pt;z-index:251716608;visibility:visible;mso-wrap-style:square;mso-width-percent:0;mso-wrap-distance-left:9pt;mso-wrap-distance-top:0;mso-wrap-distance-right:9pt;mso-wrap-distance-bottom:0;mso-position-horizontal:absolute;mso-position-horizontal-relative:text;mso-position-vertical:absolute;mso-position-vertical-relative:text;mso-width-percent:0;mso-width-relative:margin;v-text-anchor:middle" o:gfxdata="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" fillcolor="#bf8f00 [2407]" strokecolor="#1f3763 [1604]" strokeweight="1pt">
+              <v:rect w14:anchorId="61ACB08C" id="Retângulo 205" o:spid="_x0000_s1029" style="position:absolute;margin-left:12pt;margin-top:642pt;width:223.5pt;height:44.25pt;z-index:251716608;visibility:visible;mso-wrap-style:square;mso-width-percent:0;mso-wrap-distance-left:9pt;mso-wrap-distance-top:0;mso-wrap-distance-right:9pt;mso-wrap-distance-bottom:0;mso-position-horizontal:absolute;mso-position-horizontal-relative:text;mso-position-vertical:absolute;mso-position-vertical-relative:text;mso-width-percent:0;mso-width-relative:margin;v-text-anchor:middle" o:gfxdata="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" fillcolor="#bf8f00 [2407]" strokecolor="#1f3763 [1604]" strokeweight="1pt">
                 <v:fill opacity="13107f"/>
                 <v:textbox>
                   <w:txbxContent>
@@ -980,7 +980,7 @@
           </mc:Choice>
           <mc:Fallback>
             <w:pict>
-              <v:shape w14:anchorId="76B3A019" id="_x0000_s1030" type="#_x0000_t202" style="position:absolute;margin-left:106.5pt;margin-top:647.25pt;width:23.25pt;height:23.25pt;z-index:251741184;visibility:visible;mso-wrap-style:square;mso-width-percent:0;mso-height-percent:0;mso-wrap-distance-left:9pt;mso-wrap-distance-top:3.6pt;mso-wrap-distance-right:9pt;mso-wrap-distance-bottom:3.6pt;mso-position-horizontal:absolute;mso-position-horizontal-relative:text;mso-position-vertical:absolute;mso-position-vertical-relative:text;mso-width-percent:0;mso-height-percent:0;mso-width-relative:margin;mso-height-relative:margin;v-text-anchor:top" o:gfxdata="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">
+              <v:shape w14:anchorId="76B3A019" id="_x0000_s1030" type="#_x0000_t202" style="position:absolute;margin-left:106.5pt;margin-top:647.25pt;width:23.25pt;height:23.25pt;z-index:251741184;visibility:visible;mso-wrap-style:square;mso-width-percent:0;mso-height-percent:0;mso-wrap-distance-left:9pt;mso-wrap-distance-top:3.6pt;mso-wrap-distance-right:9pt;mso-wrap-distance-bottom:3.6pt;mso-position-horizontal:absolute;mso-position-horizontal-relative:text;mso-position-vertical:absolute;mso-position-vertical-relative:text;mso-width-percent:0;mso-height-percent:0;mso-width-relative:margin;mso-height-relative:margin;v-text-anchor:top" o:gfxdata="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">
                 <v:textbox>
                   <w:txbxContent>
                     <w:p>
@@ -1079,7 +1079,7 @@
           </mc:Choice>
           <mc:Fallback>
             <w:pict>
-              <v:shape w14:anchorId="479A33D3" id="_x0000_s1031" type="#_x0000_t202" style="position:absolute;margin-left:92.25pt;margin-top:602.25pt;width:23.25pt;height:23.25pt;z-index:251737088;visibility:visible;mso-wrap-style:square;mso-width-percent:0;mso-height-percent:0;mso-wrap-distance-left:9pt;mso-wrap-distance-top:3.6pt;mso-wrap-distance-right:9pt;mso-wrap-distance-bottom:3.6pt;mso-position-horizontal:absolute;mso-position-horizontal-relative:text;mso-position-vertical:absolute;mso-position-vertical-relative:text;mso-width-percent:0;mso-height-percent:0;mso-width-relative:margin;mso-height-relative:margin;v-text-anchor:top" o:gfxdata="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">
+              <v:shape w14:anchorId="479A33D3" id="_x0000_s1031" type="#_x0000_t202" style="position:absolute;margin-left:92.25pt;margin-top:602.25pt;width:23.25pt;height:23.25pt;z-index:251737088;visibility:visible;mso-wrap-style:square;mso-width-percent:0;mso-height-percent:0;mso-wrap-distance-left:9pt;mso-wrap-distance-top:3.6pt;mso-wrap-distance-right:9pt;mso-wrap-distance-bottom:3.6pt;mso-position-horizontal:absolute;mso-position-horizontal-relative:text;mso-position-vertical:absolute;mso-position-vertical-relative:text;mso-width-percent:0;mso-height-percent:0;mso-width-relative:margin;mso-height-relative:margin;v-text-anchor:top" o:gfxdata="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">
                 <v:textbox>
                   <w:txbxContent>
                     <w:p>
@@ -1175,7 +1175,7 @@
           </mc:Choice>
           <mc:Fallback>
             <w:pict>
-              <v:rect w14:anchorId="291DE5F2" id="Retângulo 206" o:spid="_x0000_s1026" style="position:absolute;margin-left:17.25pt;margin-top:569.25pt;width:222.65pt;height:21pt;z-index:251720704;visibility:visible;mso-wrap-style:square;mso-width-percent:0;mso-height-percent:0;mso-wrap-distance-left:9pt;mso-wrap-distance-top:0;mso-wrap-distance-right:9pt;mso-wrap-distance-bottom:0;mso-position-horizontal:absolute;mso-position-horizontal-relative:text;mso-position-vertical:absolute;mso-position-vertical-relative:text;mso-width-percent:0;mso-height-percent:0;mso-width-relative:margin;mso-height-relative:margin;v-text-anchor:middle" o:gfxdata="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" fillcolor="#bf8f00 [2407]" strokecolor="#1f3763 [1604]" strokeweight="1pt">
+              <v:rect w14:anchorId="6FBEE471" id="Retângulo 206" o:spid="_x0000_s1026" style="position:absolute;margin-left:17.25pt;margin-top:569.25pt;width:222.65pt;height:21pt;z-index:251720704;visibility:visible;mso-wrap-style:square;mso-width-percent:0;mso-height-percent:0;mso-wrap-distance-left:9pt;mso-wrap-distance-top:0;mso-wrap-distance-right:9pt;mso-wrap-distance-bottom:0;mso-position-horizontal:absolute;mso-position-horizontal-relative:text;mso-position-vertical:absolute;mso-position-vertical-relative:text;mso-width-percent:0;mso-height-percent:0;mso-width-relative:margin;mso-height-relative:margin;v-text-anchor:middle" o:gfxdata="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" fillcolor="#bf8f00 [2407]" strokecolor="#1f3763 [1604]" strokeweight="1pt">
                 <v:fill opacity="13107f"/>
               </v:rect>
             </w:pict>
@@ -1261,7 +1261,7 @@
           </mc:Choice>
           <mc:Fallback>
             <w:pict>
-              <v:shape w14:anchorId="76DDB177" id="_x0000_s1032" type="#_x0000_t202" style="position:absolute;margin-left:66.75pt;margin-top:567.75pt;width:23.25pt;height:23.25pt;z-index:251732992;visibility:visible;mso-wrap-style:square;mso-width-percent:0;mso-height-percent:0;mso-wrap-distance-left:9pt;mso-wrap-distance-top:3.6pt;mso-wrap-distance-right:9pt;mso-wrap-distance-bottom:3.6pt;mso-position-horizontal:absolute;mso-position-horizontal-relative:text;mso-position-vertical:absolute;mso-position-vertical-relative:text;mso-width-percent:0;mso-height-percent:0;mso-width-relative:margin;mso-height-relative:margin;v-text-anchor:top" o:gfxdata="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">
+              <v:shape w14:anchorId="76DDB177" id="_x0000_s1032" type="#_x0000_t202" style="position:absolute;margin-left:66.75pt;margin-top:567.75pt;width:23.25pt;height:23.25pt;z-index:251732992;visibility:visible;mso-wrap-style:square;mso-width-percent:0;mso-height-percent:0;mso-wrap-distance-left:9pt;mso-wrap-distance-top:3.6pt;mso-wrap-distance-right:9pt;mso-wrap-distance-bottom:3.6pt;mso-position-horizontal:absolute;mso-position-horizontal-relative:text;mso-position-vertical:absolute;mso-position-vertical-relative:text;mso-width-percent:0;mso-height-percent:0;mso-width-relative:margin;mso-height-relative:margin;v-text-anchor:top" o:gfxdata="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">
                 <v:textbox>
                   <w:txbxContent>
                     <w:p>
@@ -1361,7 +1361,7 @@
           </mc:Choice>
           <mc:Fallback>
             <w:pict>
-              <v:shape w14:anchorId="36D6A3D8" id="_x0000_s1033" type="#_x0000_t202" style="position:absolute;margin-left:66.75pt;margin-top:567.75pt;width:23.25pt;height:22.5pt;z-index:251728896;visibility:visible;mso-wrap-style:square;mso-width-percent:0;mso-height-percent:0;mso-wrap-distance-left:9pt;mso-wrap-distance-top:3.6pt;mso-wrap-distance-right:9pt;mso-wrap-distance-bottom:3.6pt;mso-position-horizontal:absolute;mso-position-horizontal-relative:margin;mso-position-vertical:absolute;mso-position-vertical-relative:text;mso-width-percent:0;mso-height-percent:0;mso-width-relative:margin;mso-height-relative:margin;v-text-anchor:top" o:gfxdata="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">
+              <v:shape w14:anchorId="36D6A3D8" id="_x0000_s1033" type="#_x0000_t202" style="position:absolute;margin-left:66.75pt;margin-top:567.75pt;width:23.25pt;height:22.5pt;z-index:251728896;visibility:visible;mso-wrap-style:square;mso-width-percent:0;mso-height-percent:0;mso-wrap-distance-left:9pt;mso-wrap-distance-top:3.6pt;mso-wrap-distance-right:9pt;mso-wrap-distance-bottom:3.6pt;mso-position-horizontal:absolute;mso-position-horizontal-relative:margin;mso-position-vertical:absolute;mso-position-vertical-relative:text;mso-width-percent:0;mso-height-percent:0;mso-width-relative:margin;mso-height-relative:margin;v-text-anchor:top" o:gfxdata="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">
                 <v:textbox>
                   <w:txbxContent>
                     <w:p>
@@ -1463,7 +1463,7 @@
           </mc:Choice>
           <mc:Fallback>
             <w:pict>
-              <v:shape w14:anchorId="64980D7A" id="_x0000_s1034" type="#_x0000_t202" style="position:absolute;margin-left:387pt;margin-top:597pt;width:55.5pt;height:29.25pt;z-index:251724800;visibility:visible;mso-wrap-style:square;mso-width-percent:0;mso-height-percent:0;mso-wrap-distance-left:9pt;mso-wrap-distance-top:3.6pt;mso-wrap-distance-right:9pt;mso-wrap-distance-bottom:3.6pt;mso-position-horizontal:absolute;mso-position-horizontal-relative:margin;mso-position-vertical:absolute;mso-position-vertical-relative:text;mso-width-percent:0;mso-height-percent:0;mso-width-relative:margin;mso-height-relative:margin;v-text-anchor:top" o:gfxdata="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">
+              <v:shape w14:anchorId="64980D7A" id="_x0000_s1034" type="#_x0000_t202" style="position:absolute;margin-left:387pt;margin-top:597pt;width:55.5pt;height:29.25pt;z-index:251724800;visibility:visible;mso-wrap-style:square;mso-width-percent:0;mso-height-percent:0;mso-wrap-distance-left:9pt;mso-wrap-distance-top:3.6pt;mso-wrap-distance-right:9pt;mso-wrap-distance-bottom:3.6pt;mso-position-horizontal:absolute;mso-position-horizontal-relative:margin;mso-position-vertical:absolute;mso-position-vertical-relative:text;mso-width-percent:0;mso-height-percent:0;mso-width-relative:margin;mso-height-relative:margin;v-text-anchor:top" o:gfxdata="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">
                 <v:textbox>
                   <w:txbxContent>
                     <w:p>
@@ -1558,7 +1558,7 @@
           </mc:Choice>
           <mc:Fallback>
             <w:pict>
-              <v:rect w14:anchorId="47FDEB3D" id="Retângulo 204" o:spid="_x0000_s1026" style="position:absolute;margin-left:10.5pt;margin-top:592.5pt;width:225.75pt;height:44.25pt;z-index:251712512;visibility:visible;mso-wrap-style:square;mso-width-percent:0;mso-wrap-distance-left:9pt;mso-wrap-distance-top:0;mso-wrap-distance-right:9pt;mso-wrap-distance-bottom:0;mso-position-horizontal:absolute;mso-position-horizontal-relative:text;mso-position-vertical:absolute;mso-position-vertical-relative:text;mso-width-percent:0;mso-width-relative:margin;v-text-anchor:middle" o:gfxdata="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" fillcolor="#bf8f00 [2407]" strokecolor="#1f3763 [1604]" strokeweight="1pt">
+              <v:rect w14:anchorId="3ADB706C" id="Retângulo 204" o:spid="_x0000_s1026" style="position:absolute;margin-left:10.5pt;margin-top:592.5pt;width:225.75pt;height:44.25pt;z-index:251712512;visibility:visible;mso-wrap-style:square;mso-width-percent:0;mso-wrap-distance-left:9pt;mso-wrap-distance-top:0;mso-wrap-distance-right:9pt;mso-wrap-distance-bottom:0;mso-position-horizontal:absolute;mso-position-horizontal-relative:text;mso-position-vertical:absolute;mso-position-vertical-relative:text;mso-width-percent:0;mso-width-relative:margin;v-text-anchor:middle" o:gfxdata="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" fillcolor="#bf8f00 [2407]" strokecolor="#1f3763 [1604]" strokeweight="1pt">
                 <v:fill opacity="13107f"/>
               </v:rect>
             </w:pict>
@@ -1636,7 +1636,7 @@
           </mc:Choice>
           <mc:Fallback>
             <w:pict>
-              <v:rect w14:anchorId="4B43D7E2" id="Retângulo 203" o:spid="_x0000_s1026" style="position:absolute;margin-left:472.3pt;margin-top:543.75pt;width:523.5pt;height:189.75pt;z-index:-251607040;visibility:visible;mso-wrap-style:square;mso-width-percent:0;mso-wrap-distance-left:9pt;mso-wrap-distance-top:0;mso-wrap-distance-right:9pt;mso-wrap-distance-bottom:0;mso-position-horizontal:right;mso-position-horizontal-relative:margin;mso-position-vertical:absolute;mso-position-vertical-relative:text;mso-width-percent:0;mso-width-relative:margin;v-text-anchor:middle" o:gfxdata="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" fillcolor="#92d050" strokecolor="#1f3763 [1604]" strokeweight="1pt">
+              <v:rect w14:anchorId="4F3AEF89" id="Retângulo 203" o:spid="_x0000_s1026" style="position:absolute;margin-left:472.3pt;margin-top:543.75pt;width:523.5pt;height:189.75pt;z-index:-251607040;visibility:visible;mso-wrap-style:square;mso-width-percent:0;mso-wrap-distance-left:9pt;mso-wrap-distance-top:0;mso-wrap-distance-right:9pt;mso-wrap-distance-bottom:0;mso-position-horizontal:right;mso-position-horizontal-relative:margin;mso-position-vertical:absolute;mso-position-vertical-relative:text;mso-width-percent:0;mso-width-relative:margin;v-text-anchor:middle" o:gfxdata="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" fillcolor="#92d050" strokecolor="#1f3763 [1604]" strokeweight="1pt">
                 <v:fill opacity="2570f"/>
                 <w10:wrap anchorx="margin"/>
               </v:rect>
@@ -1723,7 +1723,7 @@
           </mc:Choice>
           <mc:Fallback>
             <w:pict>
-              <v:shape w14:anchorId="0F6F78BD" id="_x0000_s1035" type="#_x0000_t202" style="position:absolute;margin-left:144.75pt;margin-top:541.5pt;width:56.25pt;height:20.25pt;z-index:251706368;visibility:visible;mso-wrap-style:square;mso-width-percent:0;mso-height-percent:0;mso-wrap-distance-left:9pt;mso-wrap-distance-top:3.6pt;mso-wrap-distance-right:9pt;mso-wrap-distance-bottom:3.6pt;mso-position-horizontal:absolute;mso-position-horizontal-relative:text;mso-position-vertical:absolute;mso-position-vertical-relative:text;mso-width-percent:0;mso-height-percent:0;mso-width-relative:margin;mso-height-relative:margin;v-text-anchor:top" o:gfxdata="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">
+              <v:shape w14:anchorId="0F6F78BD" id="_x0000_s1035" type="#_x0000_t202" style="position:absolute;margin-left:144.75pt;margin-top:541.5pt;width:56.25pt;height:20.25pt;z-index:251706368;visibility:visible;mso-wrap-style:square;mso-width-percent:0;mso-height-percent:0;mso-wrap-distance-left:9pt;mso-wrap-distance-top:3.6pt;mso-wrap-distance-right:9pt;mso-wrap-distance-bottom:3.6pt;mso-position-horizontal:absolute;mso-position-horizontal-relative:text;mso-position-vertical:absolute;mso-position-vertical-relative:text;mso-width-percent:0;mso-height-percent:0;mso-width-relative:margin;mso-height-relative:margin;v-text-anchor:top" o:gfxdata="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">
                 <v:textbox>
                   <w:txbxContent>
                     <w:p>
@@ -1823,7 +1823,7 @@
           </mc:Choice>
           <mc:Fallback>
             <w:pict>
-              <v:shape w14:anchorId="1EB65F1F" id="_x0000_s1036" type="#_x0000_t202" style="position:absolute;margin-left:265.5pt;margin-top:548pt;width:88.5pt;height:22.5pt;z-index:251703296;visibility:visible;mso-wrap-style:square;mso-width-percent:0;mso-height-percent:0;mso-wrap-distance-left:9pt;mso-wrap-distance-top:3.6pt;mso-wrap-distance-right:9pt;mso-wrap-distance-bottom:3.6pt;mso-position-horizontal:absolute;mso-position-horizontal-relative:text;mso-position-vertical:absolute;mso-position-vertical-relative:text;mso-width-percent:0;mso-height-percent:0;mso-width-relative:margin;mso-height-relative:margin;v-text-anchor:top" o:gfxdata="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">
+              <v:shape w14:anchorId="1EB65F1F" id="_x0000_s1036" type="#_x0000_t202" style="position:absolute;margin-left:265.5pt;margin-top:548pt;width:88.5pt;height:22.5pt;z-index:251703296;visibility:visible;mso-wrap-style:square;mso-width-percent:0;mso-height-percent:0;mso-wrap-distance-left:9pt;mso-wrap-distance-top:3.6pt;mso-wrap-distance-right:9pt;mso-wrap-distance-bottom:3.6pt;mso-position-horizontal:absolute;mso-position-horizontal-relative:text;mso-position-vertical:absolute;mso-position-vertical-relative:text;mso-width-percent:0;mso-height-percent:0;mso-width-relative:margin;mso-height-relative:margin;v-text-anchor:top" o:gfxdata="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">
                 <v:textbox>
                   <w:txbxContent>
                     <w:p>
@@ -1912,7 +1912,7 @@
           </mc:Choice>
           <mc:Fallback>
             <w:pict>
-              <v:rect w14:anchorId="7ADF062A" id="Retângulo 200" o:spid="_x0000_s1026" style="position:absolute;margin-left:252pt;margin-top:531pt;width:110.25pt;height:148.5pt;z-index:251700224;visibility:visible;mso-wrap-style:square;mso-wrap-distance-left:9pt;mso-wrap-distance-top:0;mso-wrap-distance-right:9pt;mso-wrap-distance-bottom:0;mso-position-horizontal:absolute;mso-position-horizontal-relative:text;mso-position-vertical:absolute;mso-position-vertical-relative:text;v-text-anchor:middle" o:gfxdata="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" fillcolor="#4472c4 [3204]" strokecolor="#1f3763 [1604]" strokeweight="1pt">
+              <v:rect w14:anchorId="1CCD3A1E" id="Retângulo 200" o:spid="_x0000_s1026" style="position:absolute;margin-left:252pt;margin-top:531pt;width:110.25pt;height:148.5pt;z-index:251700224;visibility:visible;mso-wrap-style:square;mso-wrap-distance-left:9pt;mso-wrap-distance-top:0;mso-wrap-distance-right:9pt;mso-wrap-distance-bottom:0;mso-position-horizontal:absolute;mso-position-horizontal-relative:text;mso-position-vertical:absolute;mso-position-vertical-relative:text;v-text-anchor:middle" o:gfxdata="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" fillcolor="#4472c4 [3204]" strokecolor="#1f3763 [1604]" strokeweight="1pt">
                 <v:fill opacity="13107f"/>
               </v:rect>
             </w:pict>
@@ -1987,7 +1987,7 @@
           </mc:Choice>
           <mc:Fallback>
             <w:pict>
-              <v:rect w14:anchorId="4CDCF071" id="Retângulo 199" o:spid="_x0000_s1026" style="position:absolute;margin-left:9pt;margin-top:537pt;width:233.25pt;height:137.25pt;z-index:251697152;visibility:visible;mso-wrap-style:square;mso-wrap-distance-left:9pt;mso-wrap-distance-top:0;mso-wrap-distance-right:9pt;mso-wrap-distance-bottom:0;mso-position-horizontal:absolute;mso-position-horizontal-relative:text;mso-position-vertical:absolute;mso-position-vertical-relative:text;v-text-anchor:middle" o:gfxdata="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" fillcolor="#4472c4 [3204]" strokecolor="#1f3763 [1604]" strokeweight="1pt">
+              <v:rect w14:anchorId="7A646F25" id="Retângulo 199" o:spid="_x0000_s1026" style="position:absolute;margin-left:9pt;margin-top:537pt;width:233.25pt;height:137.25pt;z-index:251697152;visibility:visible;mso-wrap-style:square;mso-wrap-distance-left:9pt;mso-wrap-distance-top:0;mso-wrap-distance-right:9pt;mso-wrap-distance-bottom:0;mso-position-horizontal:absolute;mso-position-horizontal-relative:text;mso-position-vertical:absolute;mso-position-vertical-relative:text;v-text-anchor:middle" o:gfxdata="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" fillcolor="#4472c4 [3204]" strokecolor="#1f3763 [1604]" strokeweight="1pt">
                 <v:fill opacity="14392f"/>
               </v:rect>
             </w:pict>
@@ -2073,7 +2073,7 @@
           </mc:Choice>
           <mc:Fallback>
             <w:pict>
-              <v:shape w14:anchorId="182972BB" id="_x0000_s1037" type="#_x0000_t202" style="position:absolute;margin-left:384.75pt;margin-top:390pt;width:55.5pt;height:29.25pt;z-index:251694080;visibility:visible;mso-wrap-style:square;mso-width-percent:0;mso-height-percent:0;mso-wrap-distance-left:9pt;mso-wrap-distance-top:3.6pt;mso-wrap-distance-right:9pt;mso-wrap-distance-bottom:3.6pt;mso-position-horizontal:absolute;mso-position-horizontal-relative:margin;mso-position-vertical:absolute;mso-position-vertical-relative:text;mso-width-percent:0;mso-height-percent:0;mso-width-relative:margin;mso-height-relative:margin;v-text-anchor:top" o:gfxdata="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">
+              <v:shape w14:anchorId="182972BB" id="_x0000_s1037" type="#_x0000_t202" style="position:absolute;margin-left:384.75pt;margin-top:390pt;width:55.5pt;height:29.25pt;z-index:251694080;visibility:visible;mso-wrap-style:square;mso-width-percent:0;mso-height-percent:0;mso-wrap-distance-left:9pt;mso-wrap-distance-top:3.6pt;mso-wrap-distance-right:9pt;mso-wrap-distance-bottom:3.6pt;mso-position-horizontal:absolute;mso-position-horizontal-relative:margin;mso-position-vertical:absolute;mso-position-vertical-relative:text;mso-width-percent:0;mso-height-percent:0;mso-width-relative:margin;mso-height-relative:margin;v-text-anchor:top" o:gfxdata="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">
                 <v:textbox>
                   <w:txbxContent>
                     <w:p>
@@ -2170,7 +2170,7 @@
           </mc:Choice>
           <mc:Fallback>
             <w:pict>
-              <v:rect w14:anchorId="6ABE55D3" id="Retângulo 197" o:spid="_x0000_s1026" style="position:absolute;margin-left:-39pt;margin-top:348.75pt;width:489.75pt;height:171.75pt;z-index:-251748352;visibility:visible;mso-wrap-style:square;mso-wrap-distance-left:9pt;mso-wrap-distance-top:0;mso-wrap-distance-right:9pt;mso-wrap-distance-bottom:0;mso-position-horizontal:absolute;mso-position-horizontal-relative:text;mso-position-vertical:absolute;mso-position-vertical-relative:text;v-text-anchor:middle" o:gfxdata="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" fillcolor="#00b050" strokecolor="#a8d08d [1945]" strokeweight="1pt">
+              <v:rect w14:anchorId="511F7FE9" id="Retângulo 197" o:spid="_x0000_s1026" style="position:absolute;margin-left:-39pt;margin-top:348.75pt;width:489.75pt;height:171.75pt;z-index:-251748352;visibility:visible;mso-wrap-style:square;mso-wrap-distance-left:9pt;mso-wrap-distance-top:0;mso-wrap-distance-right:9pt;mso-wrap-distance-bottom:0;mso-position-horizontal:absolute;mso-position-horizontal-relative:text;mso-position-vertical:absolute;mso-position-vertical-relative:text;v-text-anchor:middle" o:gfxdata="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" fillcolor="#00b050" strokecolor="#a8d08d [1945]" strokeweight="1pt">
                 <v:fill opacity="5140f"/>
               </v:rect>
             </w:pict>
@@ -2256,7 +2256,7 @@
           </mc:Choice>
           <mc:Fallback>
             <w:pict>
-              <v:shape w14:anchorId="303BAAD8" id="_x0000_s1038" type="#_x0000_t202" style="position:absolute;margin-left:261.75pt;margin-top:460.5pt;width:23.25pt;height:23.25pt;z-index:251691008;visibility:visible;mso-wrap-style:square;mso-width-percent:0;mso-height-percent:0;mso-wrap-distance-left:9pt;mso-wrap-distance-top:3.6pt;mso-wrap-distance-right:9pt;mso-wrap-distance-bottom:3.6pt;mso-position-horizontal:absolute;mso-position-horizontal-relative:text;mso-position-vertical:absolute;mso-position-vertical-relative:text;mso-width-percent:0;mso-height-percent:0;mso-width-relative:margin;mso-height-relative:margin;v-text-anchor:top" o:gfxdata="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">
+              <v:shape w14:anchorId="303BAAD8" id="_x0000_s1038" type="#_x0000_t202" style="position:absolute;margin-left:261.75pt;margin-top:460.5pt;width:23.25pt;height:23.25pt;z-index:251691008;visibility:visible;mso-wrap-style:square;mso-width-percent:0;mso-height-percent:0;mso-wrap-distance-left:9pt;mso-wrap-distance-top:3.6pt;mso-wrap-distance-right:9pt;mso-wrap-distance-bottom:3.6pt;mso-position-horizontal:absolute;mso-position-horizontal-relative:text;mso-position-vertical:absolute;mso-position-vertical-relative:text;mso-width-percent:0;mso-height-percent:0;mso-width-relative:margin;mso-height-relative:margin;v-text-anchor:top" o:gfxdata="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">
                 <v:textbox>
                   <w:txbxContent>
                     <w:p>
@@ -2349,7 +2349,7 @@
           </mc:Choice>
           <mc:Fallback>
             <w:pict>
-              <v:rect w14:anchorId="2D116BA7" id="Retângulo 195" o:spid="_x0000_s1026" style="position:absolute;margin-left:201pt;margin-top:453pt;width:159pt;height:44.25pt;z-index:251687936;visibility:visible;mso-wrap-style:square;mso-width-percent:0;mso-wrap-distance-left:9pt;mso-wrap-distance-top:0;mso-wrap-distance-right:9pt;mso-wrap-distance-bottom:0;mso-position-horizontal:absolute;mso-position-horizontal-relative:text;mso-position-vertical:absolute;mso-position-vertical-relative:text;mso-width-percent:0;mso-width-relative:margin;v-text-anchor:middle" o:gfxdata="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" fillcolor="#bf8f00 [2407]" strokecolor="#1f3763 [1604]" strokeweight="1pt">
+              <v:rect w14:anchorId="461A1429" id="Retângulo 195" o:spid="_x0000_s1026" style="position:absolute;margin-left:201pt;margin-top:453pt;width:159pt;height:44.25pt;z-index:251687936;visibility:visible;mso-wrap-style:square;mso-width-percent:0;mso-wrap-distance-left:9pt;mso-wrap-distance-top:0;mso-wrap-distance-right:9pt;mso-wrap-distance-bottom:0;mso-position-horizontal:absolute;mso-position-horizontal-relative:text;mso-position-vertical:absolute;mso-position-vertical-relative:text;mso-width-percent:0;mso-width-relative:margin;v-text-anchor:middle" o:gfxdata="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" fillcolor="#bf8f00 [2407]" strokecolor="#1f3763 [1604]" strokeweight="1pt">
                 <v:fill opacity="13107f"/>
               </v:rect>
             </w:pict>
@@ -2435,7 +2435,7 @@
           </mc:Choice>
           <mc:Fallback>
             <w:pict>
-              <v:shape w14:anchorId="73ECA0DA" id="_x0000_s1039" type="#_x0000_t202" style="position:absolute;margin-left:236.25pt;margin-top:405.75pt;width:64.5pt;height:22.5pt;z-index:251684864;visibility:visible;mso-wrap-style:square;mso-width-percent:0;mso-height-percent:0;mso-wrap-distance-left:9pt;mso-wrap-distance-top:3.6pt;mso-wrap-distance-right:9pt;mso-wrap-distance-bottom:3.6pt;mso-position-horizontal:absolute;mso-position-horizontal-relative:text;mso-position-vertical:absolute;mso-position-vertical-relative:text;mso-width-percent:0;mso-height-percent:0;mso-width-relative:margin;mso-height-relative:margin;v-text-anchor:top" o:gfxdata="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">
+              <v:shape w14:anchorId="73ECA0DA" id="_x0000_s1039" type="#_x0000_t202" style="position:absolute;margin-left:236.25pt;margin-top:405.75pt;width:64.5pt;height:22.5pt;z-index:251684864;visibility:visible;mso-wrap-style:square;mso-width-percent:0;mso-height-percent:0;mso-wrap-distance-left:9pt;mso-wrap-distance-top:3.6pt;mso-wrap-distance-right:9pt;mso-wrap-distance-bottom:3.6pt;mso-position-horizontal:absolute;mso-position-horizontal-relative:text;mso-position-vertical:absolute;mso-position-vertical-relative:text;mso-width-percent:0;mso-height-percent:0;mso-width-relative:margin;mso-height-relative:margin;v-text-anchor:top" o:gfxdata="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">
                 <v:textbox>
                   <w:txbxContent>
                     <w:p>
@@ -2527,7 +2527,7 @@
           </mc:Choice>
           <mc:Fallback>
             <w:pict>
-              <v:rect w14:anchorId="48698F4E" id="Retângulo 193" o:spid="_x0000_s1026" style="position:absolute;margin-left:195.75pt;margin-top:396pt;width:170.25pt;height:48.75pt;z-index:251681792;visibility:visible;mso-wrap-style:square;mso-height-percent:0;mso-wrap-distance-left:9pt;mso-wrap-distance-top:0;mso-wrap-distance-right:9pt;mso-wrap-distance-bottom:0;mso-position-horizontal:absolute;mso-position-horizontal-relative:text;mso-position-vertical:absolute;mso-position-vertical-relative:text;mso-height-percent:0;mso-height-relative:margin;v-text-anchor:middle" o:gfxdata="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" fillcolor="#4472c4 [3204]" strokecolor="#1f3763 [1604]" strokeweight="1pt">
+              <v:rect w14:anchorId="7A5437DB" id="Retângulo 193" o:spid="_x0000_s1026" style="position:absolute;margin-left:195.75pt;margin-top:396pt;width:170.25pt;height:48.75pt;z-index:251681792;visibility:visible;mso-wrap-style:square;mso-height-percent:0;mso-wrap-distance-left:9pt;mso-wrap-distance-top:0;mso-wrap-distance-right:9pt;mso-wrap-distance-bottom:0;mso-position-horizontal:absolute;mso-position-horizontal-relative:text;mso-position-vertical:absolute;mso-position-vertical-relative:text;mso-height-percent:0;mso-height-relative:margin;v-text-anchor:middle" o:gfxdata="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" fillcolor="#4472c4 [3204]" strokecolor="#1f3763 [1604]" strokeweight="1pt">
                 <v:fill opacity="36751f"/>
               </v:rect>
             </w:pict>
@@ -2729,7 +2729,7 @@
           </mc:Choice>
           <mc:Fallback>
             <w:pict>
-              <v:shape w14:anchorId="71D60B96" id="_x0000_s1040" type="#_x0000_t202" style="position:absolute;margin-left:130.5pt;margin-top:467.25pt;width:28.5pt;height:16.5pt;z-index:251678720;visibility:visible;mso-wrap-style:square;mso-width-percent:0;mso-height-percent:0;mso-wrap-distance-left:9pt;mso-wrap-distance-top:3.6pt;mso-wrap-distance-right:9pt;mso-wrap-distance-bottom:3.6pt;mso-position-horizontal:absolute;mso-position-horizontal-relative:margin;mso-position-vertical:absolute;mso-position-vertical-relative:text;mso-width-percent:0;mso-height-percent:0;mso-width-relative:margin;mso-height-relative:margin;v-text-anchor:top" o:gfxdata="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">
+              <v:shape w14:anchorId="71D60B96" id="_x0000_s1040" type="#_x0000_t202" style="position:absolute;margin-left:130.5pt;margin-top:467.25pt;width:28.5pt;height:16.5pt;z-index:251678720;visibility:visible;mso-wrap-style:square;mso-width-percent:0;mso-height-percent:0;mso-wrap-distance-left:9pt;mso-wrap-distance-top:3.6pt;mso-wrap-distance-right:9pt;mso-wrap-distance-bottom:3.6pt;mso-position-horizontal:absolute;mso-position-horizontal-relative:margin;mso-position-vertical:absolute;mso-position-vertical-relative:text;mso-width-percent:0;mso-height-percent:0;mso-width-relative:margin;mso-height-relative:margin;v-text-anchor:top" o:gfxdata="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">
                 <v:textbox>
                   <w:txbxContent>
                     <w:p>
@@ -3061,7 +3061,7 @@
           </mc:Choice>
           <mc:Fallback>
             <w:pict>
-              <v:shape w14:anchorId="0DDE3C9E" id="_x0000_s1041" type="#_x0000_t202" style="position:absolute;margin-left:123pt;margin-top:435pt;width:28.5pt;height:16.5pt;z-index:251675648;visibility:visible;mso-wrap-style:square;mso-width-percent:0;mso-height-percent:0;mso-wrap-distance-left:9pt;mso-wrap-distance-top:3.6pt;mso-wrap-distance-right:9pt;mso-wrap-distance-bottom:3.6pt;mso-position-horizontal:absolute;mso-position-horizontal-relative:margin;mso-position-vertical:absolute;mso-position-vertical-relative:text;mso-width-percent:0;mso-height-percent:0;mso-width-relative:margin;mso-height-relative:margin;v-text-anchor:top" o:gfxdata="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">
+              <v:shape w14:anchorId="0DDE3C9E" id="_x0000_s1041" type="#_x0000_t202" style="position:absolute;margin-left:123pt;margin-top:435pt;width:28.5pt;height:16.5pt;z-index:251675648;visibility:visible;mso-wrap-style:square;mso-width-percent:0;mso-height-percent:0;mso-wrap-distance-left:9pt;mso-wrap-distance-top:3.6pt;mso-wrap-distance-right:9pt;mso-wrap-distance-bottom:3.6pt;mso-position-horizontal:absolute;mso-position-horizontal-relative:margin;mso-position-vertical:absolute;mso-position-vertical-relative:text;mso-width-percent:0;mso-height-percent:0;mso-width-relative:margin;mso-height-relative:margin;v-text-anchor:top" o:gfxdata="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">
                 <v:textbox>
                   <w:txbxContent>
                     <w:p>
@@ -3393,7 +3393,7 @@
           </mc:Choice>
           <mc:Fallback>
             <w:pict>
-              <v:shape w14:anchorId="30E480F4" id="_x0000_s1042" type="#_x0000_t202" style="position:absolute;margin-left:128.25pt;margin-top:407.25pt;width:28.5pt;height:16.5pt;z-index:251672576;visibility:visible;mso-wrap-style:square;mso-width-percent:0;mso-height-percent:0;mso-wrap-distance-left:9pt;mso-wrap-distance-top:3.6pt;mso-wrap-distance-right:9pt;mso-wrap-distance-bottom:3.6pt;mso-position-horizontal:absolute;mso-position-horizontal-relative:margin;mso-position-vertical:absolute;mso-position-vertical-relative:text;mso-width-percent:0;mso-height-percent:0;mso-width-relative:margin;mso-height-relative:margin;v-text-anchor:top" o:gfxdata="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">
+              <v:shape w14:anchorId="30E480F4" id="_x0000_s1042" type="#_x0000_t202" style="position:absolute;margin-left:128.25pt;margin-top:407.25pt;width:28.5pt;height:16.5pt;z-index:251672576;visibility:visible;mso-wrap-style:square;mso-width-percent:0;mso-height-percent:0;mso-wrap-distance-left:9pt;mso-wrap-distance-top:3.6pt;mso-wrap-distance-right:9pt;mso-wrap-distance-bottom:3.6pt;mso-position-horizontal:absolute;mso-position-horizontal-relative:margin;mso-position-vertical:absolute;mso-position-vertical-relative:text;mso-width-percent:0;mso-height-percent:0;mso-width-relative:margin;mso-height-relative:margin;v-text-anchor:top" o:gfxdata="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">
                 <v:textbox>
                   <w:txbxContent>
                     <w:p>
@@ -3725,7 +3725,7 @@
           </mc:Choice>
           <mc:Fallback>
             <w:pict>
-              <v:shape w14:anchorId="2DDB7C8A" id="_x0000_s1043" type="#_x0000_t202" style="position:absolute;margin-left:33.75pt;margin-top:466.5pt;width:28.5pt;height:16.5pt;z-index:251669504;visibility:visible;mso-wrap-style:square;mso-width-percent:0;mso-height-percent:0;mso-wrap-distance-left:9pt;mso-wrap-distance-top:3.6pt;mso-wrap-distance-right:9pt;mso-wrap-distance-bottom:3.6pt;mso-position-horizontal:absolute;mso-position-horizontal-relative:margin;mso-position-vertical:absolute;mso-position-vertical-relative:text;mso-width-percent:0;mso-height-percent:0;mso-width-relative:margin;mso-height-relative:margin;v-text-anchor:top" o:gfxdata="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">
+              <v:shape w14:anchorId="2DDB7C8A" id="_x0000_s1043" type="#_x0000_t202" style="position:absolute;margin-left:33.75pt;margin-top:466.5pt;width:28.5pt;height:16.5pt;z-index:251669504;visibility:visible;mso-wrap-style:square;mso-width-percent:0;mso-height-percent:0;mso-wrap-distance-left:9pt;mso-wrap-distance-top:3.6pt;mso-wrap-distance-right:9pt;mso-wrap-distance-bottom:3.6pt;mso-position-horizontal:absolute;mso-position-horizontal-relative:margin;mso-position-vertical:absolute;mso-position-vertical-relative:text;mso-width-percent:0;mso-height-percent:0;mso-width-relative:margin;mso-height-relative:margin;v-text-anchor:top" o:gfxdata="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">
                 <v:textbox>
                   <w:txbxContent>
                     <w:p>
@@ -4057,7 +4057,7 @@
           </mc:Choice>
           <mc:Fallback>
             <w:pict>
-              <v:shape w14:anchorId="0BA6F822" id="_x0000_s1044" type="#_x0000_t202" style="position:absolute;margin-left:30.75pt;margin-top:437.35pt;width:28.5pt;height:16.5pt;z-index:251666432;visibility:visible;mso-wrap-style:square;mso-width-percent:0;mso-height-percent:0;mso-wrap-distance-left:9pt;mso-wrap-distance-top:3.6pt;mso-wrap-distance-right:9pt;mso-wrap-distance-bottom:3.6pt;mso-position-horizontal:absolute;mso-position-horizontal-relative:margin;mso-position-vertical:absolute;mso-position-vertical-relative:text;mso-width-percent:0;mso-height-percent:0;mso-width-relative:margin;mso-height-relative:margin;v-text-anchor:top" o:gfxdata="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">
+              <v:shape w14:anchorId="0BA6F822" id="_x0000_s1044" type="#_x0000_t202" style="position:absolute;margin-left:30.75pt;margin-top:437.35pt;width:28.5pt;height:16.5pt;z-index:251666432;visibility:visible;mso-wrap-style:square;mso-width-percent:0;mso-height-percent:0;mso-wrap-distance-left:9pt;mso-wrap-distance-top:3.6pt;mso-wrap-distance-right:9pt;mso-wrap-distance-bottom:3.6pt;mso-position-horizontal:absolute;mso-position-horizontal-relative:margin;mso-position-vertical:absolute;mso-position-vertical-relative:text;mso-width-percent:0;mso-height-percent:0;mso-width-relative:margin;mso-height-relative:margin;v-text-anchor:top" o:gfxdata="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">
                 <v:textbox>
                   <w:txbxContent>
                     <w:p>
@@ -4389,7 +4389,7 @@
           </mc:Choice>
           <mc:Fallback>
             <w:pict>
-              <v:shape w14:anchorId="00B9EEBF" id="_x0000_s1045" type="#_x0000_t202" style="position:absolute;margin-left:26.25pt;margin-top:401.25pt;width:28.5pt;height:16.5pt;z-index:251663360;visibility:visible;mso-wrap-style:square;mso-width-percent:0;mso-height-percent:0;mso-wrap-distance-left:9pt;mso-wrap-distance-top:3.6pt;mso-wrap-distance-right:9pt;mso-wrap-distance-bottom:3.6pt;mso-position-horizontal:absolute;mso-position-horizontal-relative:margin;mso-position-vertical:absolute;mso-position-vertical-relative:text;mso-width-percent:0;mso-height-percent:0;mso-width-relative:margin;mso-height-relative:margin;v-text-anchor:top" o:gfxdata="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">
+              <v:shape w14:anchorId="00B9EEBF" id="_x0000_s1045" type="#_x0000_t202" style="position:absolute;margin-left:26.25pt;margin-top:401.25pt;width:28.5pt;height:16.5pt;z-index:251663360;visibility:visible;mso-wrap-style:square;mso-width-percent:0;mso-height-percent:0;mso-wrap-distance-left:9pt;mso-wrap-distance-top:3.6pt;mso-wrap-distance-right:9pt;mso-wrap-distance-bottom:3.6pt;mso-position-horizontal:absolute;mso-position-horizontal-relative:margin;mso-position-vertical:absolute;mso-position-vertical-relative:text;mso-width-percent:0;mso-height-percent:0;mso-width-relative:margin;mso-height-relative:margin;v-text-anchor:top" o:gfxdata="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">
                 <v:textbox>
                   <w:txbxContent>
                     <w:p>
@@ -4711,7 +4711,7 @@
           </mc:Choice>
           <mc:Fallback>
             <w:pict>
-              <v:shape w14:anchorId="4854DE5B" id="_x0000_s1046" type="#_x0000_t202" style="position:absolute;margin-left:213.75pt;margin-top:294.75pt;width:31.5pt;height:21pt;z-index:251620352;visibility:visible;mso-wrap-style:square;mso-width-percent:0;mso-height-percent:0;mso-wrap-distance-left:9pt;mso-wrap-distance-top:3.6pt;mso-wrap-distance-right:9pt;mso-wrap-distance-bottom:3.6pt;mso-position-horizontal:absolute;mso-position-horizontal-relative:margin;mso-position-vertical:absolute;mso-position-vertical-relative:text;mso-width-percent:0;mso-height-percent:0;mso-width-relative:margin;mso-height-relative:margin;v-text-anchor:top" o:gfxdata="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">
+              <v:shape w14:anchorId="4854DE5B" id="_x0000_s1046" type="#_x0000_t202" style="position:absolute;margin-left:213.75pt;margin-top:294.75pt;width:31.5pt;height:21pt;z-index:251620352;visibility:visible;mso-wrap-style:square;mso-width-percent:0;mso-height-percent:0;mso-wrap-distance-left:9pt;mso-wrap-distance-top:3.6pt;mso-wrap-distance-right:9pt;mso-wrap-distance-bottom:3.6pt;mso-position-horizontal:absolute;mso-position-horizontal-relative:margin;mso-position-vertical:absolute;mso-position-vertical-relative:text;mso-width-percent:0;mso-height-percent:0;mso-width-relative:margin;mso-height-relative:margin;v-text-anchor:top" o:gfxdata="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">
                 <v:textbox>
                   <w:txbxContent>
                     <w:p>
@@ -4911,7 +4911,7 @@
           </mc:Choice>
           <mc:Fallback>
             <w:pict>
-              <v:rect w14:anchorId="0BE3BC05" id="Retângulo 45" o:spid="_x0000_s1026" style="position:absolute;margin-left:105pt;margin-top:461.25pt;width:1in;height:26.25pt;z-index:251660288;visibility:visible;mso-wrap-style:square;mso-wrap-distance-left:9pt;mso-wrap-distance-top:0;mso-wrap-distance-right:9pt;mso-wrap-distance-bottom:0;mso-position-horizontal:absolute;mso-position-horizontal-relative:text;mso-position-vertical:absolute;mso-position-vertical-relative:text;v-text-anchor:middle" o:gfxdata="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" fillcolor="#ed7d31 [3205]" strokecolor="#ed7d31 [3205]" strokeweight="1pt">
+              <v:rect w14:anchorId="3BDAB716" id="Retângulo 45" o:spid="_x0000_s1026" style="position:absolute;margin-left:105pt;margin-top:461.25pt;width:1in;height:26.25pt;z-index:251660288;visibility:visible;mso-wrap-style:square;mso-wrap-distance-left:9pt;mso-wrap-distance-top:0;mso-wrap-distance-right:9pt;mso-wrap-distance-bottom:0;mso-position-horizontal:absolute;mso-position-horizontal-relative:text;mso-position-vertical:absolute;mso-position-vertical-relative:text;v-text-anchor:middle" o:gfxdata="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" fillcolor="#ed7d31 [3205]" strokecolor="#ed7d31 [3205]" strokeweight="1pt">
                 <v:fill opacity="22359f"/>
               </v:rect>
             </w:pict>
@@ -4991,7 +4991,7 @@
           </mc:Choice>
           <mc:Fallback>
             <w:pict>
-              <v:rect w14:anchorId="5AE686D0" id="Retângulo 44" o:spid="_x0000_s1026" style="position:absolute;margin-left:105pt;margin-top:430.5pt;width:1in;height:26.25pt;z-index:251657216;visibility:visible;mso-wrap-style:square;mso-wrap-distance-left:9pt;mso-wrap-distance-top:0;mso-wrap-distance-right:9pt;mso-wrap-distance-bottom:0;mso-position-horizontal:absolute;mso-position-horizontal-relative:text;mso-position-vertical:absolute;mso-position-vertical-relative:text;v-text-anchor:middle" o:gfxdata="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" fillcolor="#ed7d31 [3205]" strokecolor="#ed7d31 [3205]" strokeweight="1pt">
+              <v:rect w14:anchorId="0FBB1CAC" id="Retângulo 44" o:spid="_x0000_s1026" style="position:absolute;margin-left:105pt;margin-top:430.5pt;width:1in;height:26.25pt;z-index:251657216;visibility:visible;mso-wrap-style:square;mso-wrap-distance-left:9pt;mso-wrap-distance-top:0;mso-wrap-distance-right:9pt;mso-wrap-distance-bottom:0;mso-position-horizontal:absolute;mso-position-horizontal-relative:text;mso-position-vertical:absolute;mso-position-vertical-relative:text;v-text-anchor:middle" o:gfxdata="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" fillcolor="#ed7d31 [3205]" strokecolor="#ed7d31 [3205]" strokeweight="1pt">
                 <v:fill opacity="22359f"/>
               </v:rect>
             </w:pict>
@@ -5071,7 +5071,7 @@
           </mc:Choice>
           <mc:Fallback>
             <w:pict>
-              <v:rect w14:anchorId="66DEF537" id="Retângulo 43" o:spid="_x0000_s1026" style="position:absolute;margin-left:108pt;margin-top:399pt;width:1in;height:26.25pt;z-index:251654144;visibility:visible;mso-wrap-style:square;mso-wrap-distance-left:9pt;mso-wrap-distance-top:0;mso-wrap-distance-right:9pt;mso-wrap-distance-bottom:0;mso-position-horizontal:absolute;mso-position-horizontal-relative:text;mso-position-vertical:absolute;mso-position-vertical-relative:text;v-text-anchor:middle" o:gfxdata="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" fillcolor="#ed7d31 [3205]" strokecolor="#ed7d31 [3205]" strokeweight="1pt">
+              <v:rect w14:anchorId="363C0EA2" id="Retângulo 43" o:spid="_x0000_s1026" style="position:absolute;margin-left:108pt;margin-top:399pt;width:1in;height:26.25pt;z-index:251654144;visibility:visible;mso-wrap-style:square;mso-wrap-distance-left:9pt;mso-wrap-distance-top:0;mso-wrap-distance-right:9pt;mso-wrap-distance-bottom:0;mso-position-horizontal:absolute;mso-position-horizontal-relative:text;mso-position-vertical:absolute;mso-position-vertical-relative:text;v-text-anchor:middle" o:gfxdata="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" fillcolor="#ed7d31 [3205]" strokecolor="#ed7d31 [3205]" strokeweight="1pt">
                 <v:fill opacity="22359f"/>
               </v:rect>
             </w:pict>
@@ -5151,7 +5151,7 @@
           </mc:Choice>
           <mc:Fallback>
             <w:pict>
-              <v:rect w14:anchorId="73B100E3" id="Retângulo 42" o:spid="_x0000_s1026" style="position:absolute;margin-left:13.5pt;margin-top:463.5pt;width:1in;height:26.25pt;z-index:251651072;visibility:visible;mso-wrap-style:square;mso-wrap-distance-left:9pt;mso-wrap-distance-top:0;mso-wrap-distance-right:9pt;mso-wrap-distance-bottom:0;mso-position-horizontal:absolute;mso-position-horizontal-relative:text;mso-position-vertical:absolute;mso-position-vertical-relative:text;v-text-anchor:middle" o:gfxdata="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" fillcolor="#ed7d31 [3205]" strokecolor="#ed7d31 [3205]" strokeweight="1pt">
+              <v:rect w14:anchorId="67A96D2C" id="Retângulo 42" o:spid="_x0000_s1026" style="position:absolute;margin-left:13.5pt;margin-top:463.5pt;width:1in;height:26.25pt;z-index:251651072;visibility:visible;mso-wrap-style:square;mso-wrap-distance-left:9pt;mso-wrap-distance-top:0;mso-wrap-distance-right:9pt;mso-wrap-distance-bottom:0;mso-position-horizontal:absolute;mso-position-horizontal-relative:text;mso-position-vertical:absolute;mso-position-vertical-relative:text;v-text-anchor:middle" o:gfxdata="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" fillcolor="#ed7d31 [3205]" strokecolor="#ed7d31 [3205]" strokeweight="1pt">
                 <v:fill opacity="22359f"/>
               </v:rect>
             </w:pict>
@@ -5231,7 +5231,7 @@
           </mc:Choice>
           <mc:Fallback>
             <w:pict>
-              <v:rect w14:anchorId="06B9E887" id="Retângulo 41" o:spid="_x0000_s1026" style="position:absolute;margin-left:11.25pt;margin-top:429pt;width:1in;height:26.25pt;z-index:251648000;visibility:visible;mso-wrap-style:square;mso-wrap-distance-left:9pt;mso-wrap-distance-top:0;mso-wrap-distance-right:9pt;mso-wrap-distance-bottom:0;mso-position-horizontal:absolute;mso-position-horizontal-relative:text;mso-position-vertical:absolute;mso-position-vertical-relative:text;v-text-anchor:middle" o:gfxdata="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" fillcolor="#ed7d31 [3205]" strokecolor="#ed7d31 [3205]" strokeweight="1pt">
+              <v:rect w14:anchorId="1B1C8238" id="Retângulo 41" o:spid="_x0000_s1026" style="position:absolute;margin-left:11.25pt;margin-top:429pt;width:1in;height:26.25pt;z-index:251648000;visibility:visible;mso-wrap-style:square;mso-wrap-distance-left:9pt;mso-wrap-distance-top:0;mso-wrap-distance-right:9pt;mso-wrap-distance-bottom:0;mso-position-horizontal:absolute;mso-position-horizontal-relative:text;mso-position-vertical:absolute;mso-position-vertical-relative:text;v-text-anchor:middle" o:gfxdata="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" fillcolor="#ed7d31 [3205]" strokecolor="#ed7d31 [3205]" strokeweight="1pt">
                 <v:fill opacity="22359f"/>
               </v:rect>
             </w:pict>
@@ -5311,7 +5311,7 @@
           </mc:Choice>
           <mc:Fallback>
             <w:pict>
-              <v:rect w14:anchorId="04C6C47E" id="Retângulo 40" o:spid="_x0000_s1026" style="position:absolute;margin-left:11.25pt;margin-top:398.25pt;width:1in;height:26.25pt;z-index:251644928;visibility:visible;mso-wrap-style:square;mso-wrap-distance-left:9pt;mso-wrap-distance-top:0;mso-wrap-distance-right:9pt;mso-wrap-distance-bottom:0;mso-position-horizontal:absolute;mso-position-horizontal-relative:text;mso-position-vertical:absolute;mso-position-vertical-relative:text;v-text-anchor:middle" o:gfxdata="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" fillcolor="#ed7d31 [3205]" strokecolor="#ed7d31 [3205]" strokeweight="1pt">
+              <v:rect w14:anchorId="65E6CBE9" id="Retângulo 40" o:spid="_x0000_s1026" style="position:absolute;margin-left:11.25pt;margin-top:398.25pt;width:1in;height:26.25pt;z-index:251644928;visibility:visible;mso-wrap-style:square;mso-wrap-distance-left:9pt;mso-wrap-distance-top:0;mso-wrap-distance-right:9pt;mso-wrap-distance-bottom:0;mso-position-horizontal:absolute;mso-position-horizontal-relative:text;mso-position-vertical:absolute;mso-position-vertical-relative:text;v-text-anchor:middle" o:gfxdata="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" fillcolor="#ed7d31 [3205]" strokecolor="#ed7d31 [3205]" strokeweight="1pt">
                 <v:fill opacity="22359f"/>
               </v:rect>
             </w:pict>
@@ -5397,7 +5397,7 @@
           </mc:Choice>
           <mc:Fallback>
             <w:pict>
-              <v:shape w14:anchorId="7899333B" id="_x0000_s1047" type="#_x0000_t202" style="position:absolute;margin-left:15.75pt;margin-top:374.25pt;width:56.25pt;height:20.25pt;z-index:251638784;visibility:visible;mso-wrap-style:square;mso-width-percent:0;mso-height-percent:0;mso-wrap-distance-left:9pt;mso-wrap-distance-top:3.6pt;mso-wrap-distance-right:9pt;mso-wrap-distance-bottom:3.6pt;mso-position-horizontal:absolute;mso-position-horizontal-relative:text;mso-position-vertical:absolute;mso-position-vertical-relative:text;mso-width-percent:0;mso-height-percent:0;mso-width-relative:margin;mso-height-relative:margin;v-text-anchor:top" o:gfxdata="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">
+              <v:shape w14:anchorId="7899333B" id="_x0000_s1047" type="#_x0000_t202" style="position:absolute;margin-left:15.75pt;margin-top:374.25pt;width:56.25pt;height:20.25pt;z-index:251638784;visibility:visible;mso-wrap-style:square;mso-width-percent:0;mso-height-percent:0;mso-wrap-distance-left:9pt;mso-wrap-distance-top:3.6pt;mso-wrap-distance-right:9pt;mso-wrap-distance-bottom:3.6pt;mso-position-horizontal:absolute;mso-position-horizontal-relative:text;mso-position-vertical:absolute;mso-position-vertical-relative:text;mso-width-percent:0;mso-height-percent:0;mso-width-relative:margin;mso-height-relative:margin;v-text-anchor:top" o:gfxdata="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">
                 <v:textbox>
                   <w:txbxContent>
                     <w:p>
@@ -5488,7 +5488,7 @@
           </mc:Choice>
           <mc:Fallback>
             <w:pict>
-              <v:rect w14:anchorId="5C437ADB" id="Retângulo 34" o:spid="_x0000_s1026" style="position:absolute;margin-left:6.75pt;margin-top:374.25pt;width:85.5pt;height:131.25pt;z-index:251626496;visibility:visible;mso-wrap-style:square;mso-wrap-distance-left:9pt;mso-wrap-distance-top:0;mso-wrap-distance-right:9pt;mso-wrap-distance-bottom:0;mso-position-horizontal:absolute;mso-position-horizontal-relative:text;mso-position-vertical:absolute;mso-position-vertical-relative:text;v-text-anchor:middle" o:gfxdata="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" fillcolor="gray [1629]" strokecolor="#1f3763 [1604]" strokeweight="1pt">
+              <v:rect w14:anchorId="75E43902" id="Retângulo 34" o:spid="_x0000_s1026" style="position:absolute;margin-left:6.75pt;margin-top:374.25pt;width:85.5pt;height:131.25pt;z-index:251626496;visibility:visible;mso-wrap-style:square;mso-wrap-distance-left:9pt;mso-wrap-distance-top:0;mso-wrap-distance-right:9pt;mso-wrap-distance-bottom:0;mso-position-horizontal:absolute;mso-position-horizontal-relative:text;mso-position-vertical:absolute;mso-position-vertical-relative:text;v-text-anchor:middle" o:gfxdata="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" fillcolor="gray [1629]" strokecolor="#1f3763 [1604]" strokeweight="1pt">
                 <v:fill opacity="21074f"/>
               </v:rect>
             </w:pict>
@@ -5574,7 +5574,7 @@
           </mc:Choice>
           <mc:Fallback>
             <w:pict>
-              <v:shape w14:anchorId="21E894D5" id="_x0000_s1048" type="#_x0000_t202" style="position:absolute;margin-left:370.5pt;margin-top:373.5pt;width:66.75pt;height:23.25pt;z-index:251641856;visibility:visible;mso-wrap-style:square;mso-width-percent:0;mso-height-percent:0;mso-wrap-distance-left:9pt;mso-wrap-distance-top:3.6pt;mso-wrap-distance-right:9pt;mso-wrap-distance-bottom:3.6pt;mso-position-horizontal:absolute;mso-position-horizontal-relative:page;mso-position-vertical:absolute;mso-position-vertical-relative:text;mso-width-percent:0;mso-height-percent:0;mso-width-relative:margin;mso-height-relative:margin;v-text-anchor:top" o:gfxdata="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">
+              <v:shape w14:anchorId="21E894D5" id="_x0000_s1048" type="#_x0000_t202" style="position:absolute;margin-left:370.5pt;margin-top:373.5pt;width:66.75pt;height:23.25pt;z-index:251641856;visibility:visible;mso-wrap-style:square;mso-width-percent:0;mso-height-percent:0;mso-wrap-distance-left:9pt;mso-wrap-distance-top:3.6pt;mso-wrap-distance-right:9pt;mso-wrap-distance-bottom:3.6pt;mso-position-horizontal:absolute;mso-position-horizontal-relative:page;mso-position-vertical:absolute;mso-position-vertical-relative:text;mso-width-percent:0;mso-height-percent:0;mso-width-relative:margin;mso-height-relative:margin;v-text-anchor:top" o:gfxdata="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">
                 <v:textbox>
                   <w:txbxContent>
                     <w:p>
@@ -5674,7 +5674,7 @@
           </mc:Choice>
           <mc:Fallback>
             <w:pict>
-              <v:shape w14:anchorId="5D5A6BDD" id="_x0000_s1049" type="#_x0000_t202" style="position:absolute;margin-left:109.5pt;margin-top:372pt;width:56.25pt;height:20.25pt;z-index:251635712;visibility:visible;mso-wrap-style:square;mso-width-percent:0;mso-height-percent:0;mso-wrap-distance-left:9pt;mso-wrap-distance-top:3.6pt;mso-wrap-distance-right:9pt;mso-wrap-distance-bottom:3.6pt;mso-position-horizontal:absolute;mso-position-horizontal-relative:text;mso-position-vertical:absolute;mso-position-vertical-relative:text;mso-width-percent:0;mso-height-percent:0;mso-width-relative:margin;mso-height-relative:margin;v-text-anchor:top" o:gfxdata="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">
+              <v:shape w14:anchorId="5D5A6BDD" id="_x0000_s1049" type="#_x0000_t202" style="position:absolute;margin-left:109.5pt;margin-top:372pt;width:56.25pt;height:20.25pt;z-index:251635712;visibility:visible;mso-wrap-style:square;mso-width-percent:0;mso-height-percent:0;mso-wrap-distance-left:9pt;mso-wrap-distance-top:3.6pt;mso-wrap-distance-right:9pt;mso-wrap-distance-bottom:3.6pt;mso-position-horizontal:absolute;mso-position-horizontal-relative:text;mso-position-vertical:absolute;mso-position-vertical-relative:text;mso-width-percent:0;mso-height-percent:0;mso-width-relative:margin;mso-height-relative:margin;v-text-anchor:top" o:gfxdata="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">
                 <v:textbox>
                   <w:txbxContent>
                     <w:p>
@@ -5771,7 +5771,7 @@
           </mc:Choice>
           <mc:Fallback>
             <w:pict>
-              <v:rect w14:anchorId="3FF32EEF" id="Retângulo 36" o:spid="_x0000_s1026" style="position:absolute;margin-left:193.5pt;margin-top:370.5pt;width:176.25pt;height:129.75pt;z-index:251632640;visibility:visible;mso-wrap-style:square;mso-width-percent:0;mso-height-percent:0;mso-wrap-distance-left:9pt;mso-wrap-distance-top:0;mso-wrap-distance-right:9pt;mso-wrap-distance-bottom:0;mso-position-horizontal:absolute;mso-position-horizontal-relative:text;mso-position-vertical:absolute;mso-position-vertical-relative:text;mso-width-percent:0;mso-height-percent:0;mso-width-relative:margin;mso-height-relative:margin;v-text-anchor:middle" o:gfxdata="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" fillcolor="gray [1629]" strokecolor="#1f3763 [1604]" strokeweight="1pt">
+              <v:rect w14:anchorId="60B40670" id="Retângulo 36" o:spid="_x0000_s1026" style="position:absolute;margin-left:193.5pt;margin-top:370.5pt;width:176.25pt;height:129.75pt;z-index:251632640;visibility:visible;mso-wrap-style:square;mso-width-percent:0;mso-height-percent:0;mso-wrap-distance-left:9pt;mso-wrap-distance-top:0;mso-wrap-distance-right:9pt;mso-wrap-distance-bottom:0;mso-position-horizontal:absolute;mso-position-horizontal-relative:text;mso-position-vertical:absolute;mso-position-vertical-relative:text;mso-width-percent:0;mso-height-percent:0;mso-width-relative:margin;mso-height-relative:margin;v-text-anchor:middle" o:gfxdata="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" fillcolor="gray [1629]" strokecolor="#1f3763 [1604]" strokeweight="1pt">
                 <v:fill opacity="21074f"/>
               </v:rect>
             </w:pict>
@@ -5848,7 +5848,7 @@
           </mc:Choice>
           <mc:Fallback>
             <w:pict>
-              <v:rect w14:anchorId="5F537649" id="Retângulo 35" o:spid="_x0000_s1026" style="position:absolute;margin-left:99.75pt;margin-top:369pt;width:85.5pt;height:131.25pt;z-index:251629568;visibility:visible;mso-wrap-style:square;mso-wrap-distance-left:9pt;mso-wrap-distance-top:0;mso-wrap-distance-right:9pt;mso-wrap-distance-bottom:0;mso-position-horizontal:absolute;mso-position-horizontal-relative:text;mso-position-vertical:absolute;mso-position-vertical-relative:text;v-text-anchor:middle" o:gfxdata="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" fillcolor="gray [1629]" strokecolor="#1f3763 [1604]" strokeweight="1pt">
+              <v:rect w14:anchorId="5D7C691F" id="Retângulo 35" o:spid="_x0000_s1026" style="position:absolute;margin-left:99.75pt;margin-top:369pt;width:85.5pt;height:131.25pt;z-index:251629568;visibility:visible;mso-wrap-style:square;mso-wrap-distance-left:9pt;mso-wrap-distance-top:0;mso-wrap-distance-right:9pt;mso-wrap-distance-bottom:0;mso-position-horizontal:absolute;mso-position-horizontal-relative:text;mso-position-vertical:absolute;mso-position-vertical-relative:text;v-text-anchor:middle" o:gfxdata="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" fillcolor="gray [1629]" strokecolor="#1f3763 [1604]" strokeweight="1pt">
                 <v:fill opacity="21074f"/>
               </v:rect>
             </w:pict>
@@ -5923,7 +5923,7 @@
           </mc:Choice>
           <mc:Fallback>
             <w:pict>
-              <v:shape w14:anchorId="7E4B44B3" id="Conector de Seta Reta 20" o:spid="_x0000_s1026" type="#_x0000_t32" style="position:absolute;margin-left:-14.25pt;margin-top:209.25pt;width:236.25pt;height:41.25pt;z-index:251598848;visibility:visible;mso-wrap-style:square;mso-width-percent:0;mso-height-percent:0;mso-wrap-distance-left:9pt;mso-wrap-distance-top:0;mso-wrap-distance-right:9pt;mso-wrap-distance-bottom:0;mso-position-horizontal:absolute;mso-position-horizontal-relative:text;mso-position-vertical:absolute;mso-position-vertical-relative:text;mso-width-percent:0;mso-height-percent:0;mso-width-relative:margin;mso-height-relative:margin" o:gfxdata="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" strokecolor="black [3213]" strokeweight="1.5pt">
+              <v:shape w14:anchorId="263BD3A6" id="Conector de Seta Reta 20" o:spid="_x0000_s1026" type="#_x0000_t32" style="position:absolute;margin-left:-14.25pt;margin-top:209.25pt;width:236.25pt;height:41.25pt;z-index:251598848;visibility:visible;mso-wrap-style:square;mso-width-percent:0;mso-height-percent:0;mso-wrap-distance-left:9pt;mso-wrap-distance-top:0;mso-wrap-distance-right:9pt;mso-wrap-distance-bottom:0;mso-position-horizontal:absolute;mso-position-horizontal-relative:text;mso-position-vertical:absolute;mso-position-vertical-relative:text;mso-width-percent:0;mso-height-percent:0;mso-width-relative:margin;mso-height-relative:margin" o:gfxdata="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" strokecolor="black [3213]" strokeweight="1.5pt">
                 <v:stroke endarrow="block" joinstyle="miter"/>
               </v:shape>
             </w:pict>
@@ -6004,7 +6004,7 @@
           </mc:Choice>
           <mc:Fallback>
             <w:pict>
-              <v:rect w14:anchorId="784AD7D1" id="Retângulo 26" o:spid="_x0000_s1026" style="position:absolute;margin-left:4in;margin-top:283.5pt;width:68.25pt;height:36pt;z-index:251615232;visibility:visible;mso-wrap-style:square;mso-width-percent:0;mso-height-percent:0;mso-wrap-distance-left:9pt;mso-wrap-distance-top:0;mso-wrap-distance-right:9pt;mso-wrap-distance-bottom:0;mso-position-horizontal:absolute;mso-position-horizontal-relative:text;mso-position-vertical:absolute;mso-position-vertical-relative:text;mso-width-percent:0;mso-height-percent:0;mso-width-relative:margin;mso-height-relative:margin;v-text-anchor:middle" o:gfxdata="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" fillcolor="#7030a0" strokecolor="#1f3763 [1604]" strokeweight="1pt">
+              <v:rect w14:anchorId="56F76C92" id="Retângulo 26" o:spid="_x0000_s1026" style="position:absolute;margin-left:4in;margin-top:283.5pt;width:68.25pt;height:36pt;z-index:251615232;visibility:visible;mso-wrap-style:square;mso-width-percent:0;mso-height-percent:0;mso-wrap-distance-left:9pt;mso-wrap-distance-top:0;mso-wrap-distance-right:9pt;mso-wrap-distance-bottom:0;mso-position-horizontal:absolute;mso-position-horizontal-relative:text;mso-position-vertical:absolute;mso-position-vertical-relative:text;mso-width-percent:0;mso-height-percent:0;mso-width-relative:margin;mso-height-relative:margin;v-text-anchor:middle" o:gfxdata="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" fillcolor="#7030a0" strokecolor="#1f3763 [1604]" strokeweight="1pt">
                 <v:fill opacity="26214f"/>
               </v:rect>
             </w:pict>
@@ -6085,7 +6085,7 @@
           </mc:Choice>
           <mc:Fallback>
             <w:pict>
-              <v:rect w14:anchorId="370AD01E" id="Retângulo 25" o:spid="_x0000_s1026" style="position:absolute;margin-left:195pt;margin-top:284.25pt;width:74.25pt;height:39pt;z-index:251612160;visibility:visible;mso-wrap-style:square;mso-width-percent:0;mso-height-percent:0;mso-wrap-distance-left:9pt;mso-wrap-distance-top:0;mso-wrap-distance-right:9pt;mso-wrap-distance-bottom:0;mso-position-horizontal:absolute;mso-position-horizontal-relative:margin;mso-position-vertical:absolute;mso-position-vertical-relative:text;mso-width-percent:0;mso-height-percent:0;mso-width-relative:margin;mso-height-relative:margin;v-text-anchor:middle" o:gfxdata="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" fillcolor="#7030a0" strokecolor="#1f3763 [1604]" strokeweight="1pt">
+              <v:rect w14:anchorId="4F3AF032" id="Retângulo 25" o:spid="_x0000_s1026" style="position:absolute;margin-left:195pt;margin-top:284.25pt;width:74.25pt;height:39pt;z-index:251612160;visibility:visible;mso-wrap-style:square;mso-width-percent:0;mso-height-percent:0;mso-wrap-distance-left:9pt;mso-wrap-distance-top:0;mso-wrap-distance-right:9pt;mso-wrap-distance-bottom:0;mso-position-horizontal:absolute;mso-position-horizontal-relative:margin;mso-position-vertical:absolute;mso-position-vertical-relative:text;mso-width-percent:0;mso-height-percent:0;mso-width-relative:margin;mso-height-relative:margin;v-text-anchor:middle" o:gfxdata="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" fillcolor="#7030a0" strokecolor="#1f3763 [1604]" strokeweight="1pt">
                 <v:fill opacity="26214f"/>
                 <w10:wrap anchorx="margin"/>
               </v:rect>
@@ -6167,7 +6167,7 @@
           </mc:Choice>
           <mc:Fallback>
             <w:pict>
-              <v:rect w14:anchorId="6D53F7C7" id="Retângulo 24" o:spid="_x0000_s1026" style="position:absolute;margin-left:103.5pt;margin-top:284.85pt;width:70.5pt;height:39.75pt;z-index:251609088;visibility:visible;mso-wrap-style:square;mso-width-percent:0;mso-height-percent:0;mso-wrap-distance-left:9pt;mso-wrap-distance-top:0;mso-wrap-distance-right:9pt;mso-wrap-distance-bottom:0;mso-position-horizontal:absolute;mso-position-horizontal-relative:text;mso-position-vertical:absolute;mso-position-vertical-relative:text;mso-width-percent:0;mso-height-percent:0;mso-width-relative:margin;mso-height-relative:margin;v-text-anchor:middle" o:gfxdata="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" fillcolor="#7030a0" strokecolor="#1f3763 [1604]" strokeweight="1pt">
+              <v:rect w14:anchorId="1E0C38B5" id="Retângulo 24" o:spid="_x0000_s1026" style="position:absolute;margin-left:103.5pt;margin-top:284.85pt;width:70.5pt;height:39.75pt;z-index:251609088;visibility:visible;mso-wrap-style:square;mso-width-percent:0;mso-height-percent:0;mso-wrap-distance-left:9pt;mso-wrap-distance-top:0;mso-wrap-distance-right:9pt;mso-wrap-distance-bottom:0;mso-position-horizontal:absolute;mso-position-horizontal-relative:text;mso-position-vertical:absolute;mso-position-vertical-relative:text;mso-width-percent:0;mso-height-percent:0;mso-width-relative:margin;mso-height-relative:margin;v-text-anchor:middle" o:gfxdata="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" fillcolor="#7030a0" strokecolor="#1f3763 [1604]" strokeweight="1pt">
                 <v:fill opacity="26214f"/>
               </v:rect>
             </w:pict>
@@ -6248,7 +6248,7 @@
           </mc:Choice>
           <mc:Fallback>
             <w:pict>
-              <v:rect w14:anchorId="5CC628EE" id="Retângulo 23" o:spid="_x0000_s1026" style="position:absolute;margin-left:6.75pt;margin-top:282pt;width:75pt;height:41.25pt;z-index:251606016;visibility:visible;mso-wrap-style:square;mso-width-percent:0;mso-height-percent:0;mso-wrap-distance-left:9pt;mso-wrap-distance-top:0;mso-wrap-distance-right:9pt;mso-wrap-distance-bottom:0;mso-position-horizontal:absolute;mso-position-horizontal-relative:text;mso-position-vertical:absolute;mso-position-vertical-relative:text;mso-width-percent:0;mso-height-percent:0;mso-width-relative:margin;mso-height-relative:margin;v-text-anchor:middle" o:gfxdata="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" fillcolor="#7030a0" strokecolor="#1f3763 [1604]" strokeweight="1pt">
+              <v:rect w14:anchorId="54855E20" id="Retângulo 23" o:spid="_x0000_s1026" style="position:absolute;margin-left:6.75pt;margin-top:282pt;width:75pt;height:41.25pt;z-index:251606016;visibility:visible;mso-wrap-style:square;mso-width-percent:0;mso-height-percent:0;mso-wrap-distance-left:9pt;mso-wrap-distance-top:0;mso-wrap-distance-right:9pt;mso-wrap-distance-bottom:0;mso-position-horizontal:absolute;mso-position-horizontal-relative:text;mso-position-vertical:absolute;mso-position-vertical-relative:text;mso-width-percent:0;mso-height-percent:0;mso-width-relative:margin;mso-height-relative:margin;v-text-anchor:middle" o:gfxdata="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" fillcolor="#7030a0" strokecolor="#1f3763 [1604]" strokeweight="1pt">
                 <v:fill opacity="26214f"/>
               </v:rect>
             </w:pict>
@@ -6387,7 +6387,7 @@
           </mc:Choice>
           <mc:Fallback>
             <w:pict>
-              <v:shape w14:anchorId="5E74D990" id="_x0000_s1050" type="#_x0000_t202" style="position:absolute;margin-left:296.25pt;margin-top:293.25pt;width:36.75pt;height:23.25pt;z-index:251623424;visibility:visible;mso-wrap-style:square;mso-width-percent:0;mso-height-percent:0;mso-wrap-distance-left:9pt;mso-wrap-distance-top:3.6pt;mso-wrap-distance-right:9pt;mso-wrap-distance-bottom:3.6pt;mso-position-horizontal:absolute;mso-position-horizontal-relative:margin;mso-position-vertical:absolute;mso-position-vertical-relative:text;mso-width-percent:0;mso-height-percent:0;mso-width-relative:margin;mso-height-relative:margin;v-text-anchor:top" o:gfxdata="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">
+              <v:shape w14:anchorId="5E74D990" id="_x0000_s1050" type="#_x0000_t202" style="position:absolute;margin-left:296.25pt;margin-top:293.25pt;width:36.75pt;height:23.25pt;z-index:251623424;visibility:visible;mso-wrap-style:square;mso-width-percent:0;mso-height-percent:0;mso-wrap-distance-left:9pt;mso-wrap-distance-top:3.6pt;mso-wrap-distance-right:9pt;mso-wrap-distance-bottom:3.6pt;mso-position-horizontal:absolute;mso-position-horizontal-relative:margin;mso-position-vertical:absolute;mso-position-vertical-relative:text;mso-width-percent:0;mso-height-percent:0;mso-width-relative:margin;mso-height-relative:margin;v-text-anchor:top" o:gfxdata="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">
                 <v:textbox>
                   <w:txbxContent>
                     <w:p>
@@ -6593,7 +6593,7 @@
           </mc:Choice>
           <mc:Fallback>
             <w:pict>
-              <v:shape w14:anchorId="16ADCB06" id="_x0000_s1051" type="#_x0000_t202" style="position:absolute;margin-left:123pt;margin-top:294.75pt;width:33.75pt;height:23.25pt;z-index:251602944;visibility:visible;mso-wrap-style:square;mso-width-percent:0;mso-height-percent:0;mso-wrap-distance-left:9pt;mso-wrap-distance-top:3.6pt;mso-wrap-distance-right:9pt;mso-wrap-distance-bottom:3.6pt;mso-position-horizontal:absolute;mso-position-horizontal-relative:margin;mso-position-vertical:absolute;mso-position-vertical-relative:text;mso-width-percent:0;mso-height-percent:0;mso-width-relative:margin;mso-height-relative:margin;v-text-anchor:top" o:gfxdata="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">
+              <v:shape w14:anchorId="16ADCB06" id="_x0000_s1051" type="#_x0000_t202" style="position:absolute;margin-left:123pt;margin-top:294.75pt;width:33.75pt;height:23.25pt;z-index:251602944;visibility:visible;mso-wrap-style:square;mso-width-percent:0;mso-height-percent:0;mso-wrap-distance-left:9pt;mso-wrap-distance-top:3.6pt;mso-wrap-distance-right:9pt;mso-wrap-distance-bottom:3.6pt;mso-position-horizontal:absolute;mso-position-horizontal-relative:margin;mso-position-vertical:absolute;mso-position-vertical-relative:text;mso-width-percent:0;mso-height-percent:0;mso-width-relative:margin;mso-height-relative:margin;v-text-anchor:top" o:gfxdata="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">
                 <v:textbox>
                   <w:txbxContent>
                     <w:p>
@@ -6799,7 +6799,7 @@
           </mc:Choice>
           <mc:Fallback>
             <w:pict>
-              <v:shape w14:anchorId="1A08BAAF" id="_x0000_s1052" type="#_x0000_t202" style="position:absolute;margin-left:15pt;margin-top:292.5pt;width:33.75pt;height:23.25pt;z-index:251617280;visibility:visible;mso-wrap-style:square;mso-width-percent:0;mso-height-percent:0;mso-wrap-distance-left:9pt;mso-wrap-distance-top:3.6pt;mso-wrap-distance-right:9pt;mso-wrap-distance-bottom:3.6pt;mso-position-horizontal:absolute;mso-position-horizontal-relative:margin;mso-position-vertical:absolute;mso-position-vertical-relative:text;mso-width-percent:0;mso-height-percent:0;mso-width-relative:margin;mso-height-relative:margin;v-text-anchor:top" o:gfxdata="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">
+              <v:shape w14:anchorId="1A08BAAF" id="_x0000_s1052" type="#_x0000_t202" style="position:absolute;margin-left:15pt;margin-top:292.5pt;width:33.75pt;height:23.25pt;z-index:251617280;visibility:visible;mso-wrap-style:square;mso-width-percent:0;mso-height-percent:0;mso-wrap-distance-left:9pt;mso-wrap-distance-top:3.6pt;mso-wrap-distance-right:9pt;mso-wrap-distance-bottom:3.6pt;mso-position-horizontal:absolute;mso-position-horizontal-relative:margin;mso-position-vertical:absolute;mso-position-vertical-relative:text;mso-width-percent:0;mso-height-percent:0;mso-width-relative:margin;mso-height-relative:margin;v-text-anchor:top" o:gfxdata="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">
                 <v:textbox>
                   <w:txbxContent>
                     <w:p>
@@ -6941,7 +6941,7 @@
           </mc:Choice>
           <mc:Fallback>
             <w:pict>
-              <v:shape w14:anchorId="4960108D" id="Conector de Seta Reta 21" o:spid="_x0000_s1026" type="#_x0000_t32" style="position:absolute;margin-left:-4.5pt;margin-top:206.25pt;width:338.25pt;height:36pt;z-index:251600896;visibility:visible;mso-wrap-style:square;mso-width-percent:0;mso-height-percent:0;mso-wrap-distance-left:9pt;mso-wrap-distance-top:0;mso-wrap-distance-right:9pt;mso-wrap-distance-bottom:0;mso-position-horizontal:absolute;mso-position-horizontal-relative:text;mso-position-vertical:absolute;mso-position-vertical-relative:text;mso-width-percent:0;mso-height-percent:0;mso-width-relative:margin;mso-height-relative:margin" o:gfxdata="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" strokecolor="black [3213]" strokeweight="1.5pt">
+              <v:shape w14:anchorId="3E80918C" id="Conector de Seta Reta 21" o:spid="_x0000_s1026" type="#_x0000_t32" style="position:absolute;margin-left:-4.5pt;margin-top:206.25pt;width:338.25pt;height:36pt;z-index:251600896;visibility:visible;mso-wrap-style:square;mso-width-percent:0;mso-height-percent:0;mso-wrap-distance-left:9pt;mso-wrap-distance-top:0;mso-wrap-distance-right:9pt;mso-wrap-distance-bottom:0;mso-position-horizontal:absolute;mso-position-horizontal-relative:text;mso-position-vertical:absolute;mso-position-vertical-relative:text;mso-width-percent:0;mso-height-percent:0;mso-width-relative:margin;mso-height-relative:margin" o:gfxdata="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" strokecolor="black [3213]" strokeweight="1.5pt">
                 <v:stroke endarrow="block" joinstyle="miter"/>
               </v:shape>
             </w:pict>
@@ -7016,7 +7016,7 @@
           </mc:Choice>
           <mc:Fallback>
             <w:pict>
-              <v:shape w14:anchorId="239A5096" id="Conector de Seta Reta 18" o:spid="_x0000_s1026" type="#_x0000_t32" style="position:absolute;margin-left:-10.5pt;margin-top:210.75pt;width:36.75pt;height:24pt;z-index:251593728;visibility:visible;mso-wrap-style:square;mso-width-percent:0;mso-height-percent:0;mso-wrap-distance-left:9pt;mso-wrap-distance-top:0;mso-wrap-distance-right:9pt;mso-wrap-distance-bottom:0;mso-position-horizontal:absolute;mso-position-horizontal-relative:text;mso-position-vertical:absolute;mso-position-vertical-relative:text;mso-width-percent:0;mso-height-percent:0;mso-width-relative:margin;mso-height-relative:margin" o:gfxdata="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" strokecolor="black [3213]" strokeweight="1.5pt">
+              <v:shape w14:anchorId="08F005CA" id="Conector de Seta Reta 18" o:spid="_x0000_s1026" type="#_x0000_t32" style="position:absolute;margin-left:-10.5pt;margin-top:210.75pt;width:36.75pt;height:24pt;z-index:251593728;visibility:visible;mso-wrap-style:square;mso-width-percent:0;mso-height-percent:0;mso-wrap-distance-left:9pt;mso-wrap-distance-top:0;mso-wrap-distance-right:9pt;mso-wrap-distance-bottom:0;mso-position-horizontal:absolute;mso-position-horizontal-relative:text;mso-position-vertical:absolute;mso-position-vertical-relative:text;mso-width-percent:0;mso-height-percent:0;mso-width-relative:margin;mso-height-relative:margin" o:gfxdata="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" strokecolor="black [3213]" strokeweight="1.5pt">
                 <v:stroke endarrow="block" joinstyle="miter"/>
               </v:shape>
             </w:pict>
@@ -7091,7 +7091,7 @@
           </mc:Choice>
           <mc:Fallback>
             <w:pict>
-              <v:shape w14:anchorId="4FA5963B" id="Conector de Seta Reta 19" o:spid="_x0000_s1026" type="#_x0000_t32" style="position:absolute;margin-left:-15pt;margin-top:207.75pt;width:168pt;height:10.5pt;z-index:251595776;visibility:visible;mso-wrap-style:square;mso-width-percent:0;mso-height-percent:0;mso-wrap-distance-left:9pt;mso-wrap-distance-top:0;mso-wrap-distance-right:9pt;mso-wrap-distance-bottom:0;mso-position-horizontal:absolute;mso-position-horizontal-relative:text;mso-position-vertical:absolute;mso-position-vertical-relative:text;mso-width-percent:0;mso-height-percent:0;mso-width-relative:margin;mso-height-relative:margin" o:gfxdata="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" strokecolor="black [3213]" strokeweight="1.5pt">
+              <v:shape w14:anchorId="210ED64A" id="Conector de Seta Reta 19" o:spid="_x0000_s1026" type="#_x0000_t32" style="position:absolute;margin-left:-15pt;margin-top:207.75pt;width:168pt;height:10.5pt;z-index:251595776;visibility:visible;mso-wrap-style:square;mso-width-percent:0;mso-height-percent:0;mso-wrap-distance-left:9pt;mso-wrap-distance-top:0;mso-wrap-distance-right:9pt;mso-wrap-distance-bottom:0;mso-position-horizontal:absolute;mso-position-horizontal-relative:text;mso-position-vertical:absolute;mso-position-vertical-relative:text;mso-width-percent:0;mso-height-percent:0;mso-width-relative:margin;mso-height-relative:margin" o:gfxdata="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" strokecolor="black [3213]" strokeweight="1.5pt">
                 <v:stroke endarrow="block" joinstyle="miter"/>
               </v:shape>
             </w:pict>
@@ -7177,7 +7177,7 @@
           </mc:Choice>
           <mc:Fallback>
             <w:pict>
-              <v:shape w14:anchorId="398748CD" id="_x0000_s1053" type="#_x0000_t202" style="position:absolute;margin-left:0;margin-top:185.25pt;width:66.75pt;height:23.25pt;z-index:251591680;visibility:visible;mso-wrap-style:square;mso-width-percent:0;mso-height-percent:0;mso-wrap-distance-left:9pt;mso-wrap-distance-top:3.6pt;mso-wrap-distance-right:9pt;mso-wrap-distance-bottom:3.6pt;mso-position-horizontal:left;mso-position-horizontal-relative:page;mso-position-vertical:absolute;mso-position-vertical-relative:text;mso-width-percent:0;mso-height-percent:0;mso-width-relative:margin;mso-height-relative:margin;v-text-anchor:top" o:gfxdata="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">
+              <v:shape w14:anchorId="398748CD" id="_x0000_s1053" type="#_x0000_t202" style="position:absolute;margin-left:0;margin-top:185.25pt;width:66.75pt;height:23.25pt;z-index:251591680;visibility:visible;mso-wrap-style:square;mso-width-percent:0;mso-height-percent:0;mso-wrap-distance-left:9pt;mso-wrap-distance-top:3.6pt;mso-wrap-distance-right:9pt;mso-wrap-distance-bottom:3.6pt;mso-position-horizontal:left;mso-position-horizontal-relative:page;mso-position-vertical:absolute;mso-position-vertical-relative:text;mso-width-percent:0;mso-height-percent:0;mso-width-relative:margin;mso-height-relative:margin;v-text-anchor:top" o:gfxdata="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">
                 <v:textbox>
                   <w:txbxContent>
                     <w:p>
@@ -7273,7 +7273,7 @@
           </mc:Choice>
           <mc:Fallback>
             <w:pict>
-              <v:rect w14:anchorId="58FEFC94" id="Retângulo 16" o:spid="_x0000_s1026" style="position:absolute;margin-left:282pt;margin-top:207pt;width:80.25pt;height:123pt;z-index:251589632;visibility:visible;mso-wrap-style:square;mso-wrap-distance-left:9pt;mso-wrap-distance-top:0;mso-wrap-distance-right:9pt;mso-wrap-distance-bottom:0;mso-position-horizontal:absolute;mso-position-horizontal-relative:text;mso-position-vertical:absolute;mso-position-vertical-relative:text;v-text-anchor:middle" o:gfxdata="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" fillcolor="yellow" strokecolor="#1f3763 [1604]" strokeweight="1pt">
+              <v:rect w14:anchorId="1CEF21FB" id="Retângulo 16" o:spid="_x0000_s1026" style="position:absolute;margin-left:282pt;margin-top:207pt;width:80.25pt;height:123pt;z-index:251589632;visibility:visible;mso-wrap-style:square;mso-wrap-distance-left:9pt;mso-wrap-distance-top:0;mso-wrap-distance-right:9pt;mso-wrap-distance-bottom:0;mso-position-horizontal:absolute;mso-position-horizontal-relative:text;mso-position-vertical:absolute;mso-position-vertical-relative:text;v-text-anchor:middle" o:gfxdata="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" fillcolor="yellow" strokecolor="#1f3763 [1604]" strokeweight="1pt">
                 <v:fill opacity="24929f"/>
               </v:rect>
             </w:pict>
@@ -7355,7 +7355,7 @@
           </mc:Choice>
           <mc:Fallback>
             <w:pict>
-              <v:rect w14:anchorId="7E7FAA4A" id="Retângulo 15" o:spid="_x0000_s1026" style="position:absolute;margin-left:0;margin-top:205.5pt;width:80.25pt;height:123pt;z-index:251587584;visibility:visible;mso-wrap-style:square;mso-wrap-distance-left:9pt;mso-wrap-distance-top:0;mso-wrap-distance-right:9pt;mso-wrap-distance-bottom:0;mso-position-horizontal:center;mso-position-horizontal-relative:margin;mso-position-vertical:absolute;mso-position-vertical-relative:text;v-text-anchor:middle" o:gfxdata="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" fillcolor="yellow" strokecolor="#1f3763 [1604]" strokeweight="1pt">
+              <v:rect w14:anchorId="6D353C87" id="Retângulo 15" o:spid="_x0000_s1026" style="position:absolute;margin-left:0;margin-top:205.5pt;width:80.25pt;height:123pt;z-index:251587584;visibility:visible;mso-wrap-style:square;mso-wrap-distance-left:9pt;mso-wrap-distance-top:0;mso-wrap-distance-right:9pt;mso-wrap-distance-bottom:0;mso-position-horizontal:center;mso-position-horizontal-relative:margin;mso-position-vertical:absolute;mso-position-vertical-relative:text;v-text-anchor:middle" o:gfxdata="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" fillcolor="yellow" strokecolor="#1f3763 [1604]" strokeweight="1pt">
                 <v:fill opacity="24929f"/>
                 <w10:wrap anchorx="margin"/>
               </v:rect>
@@ -7438,7 +7438,7 @@
           </mc:Choice>
           <mc:Fallback>
             <w:pict>
-              <v:rect w14:anchorId="597BEAE1" id="Retângulo 14" o:spid="_x0000_s1026" style="position:absolute;margin-left:98.25pt;margin-top:207.75pt;width:80.25pt;height:123pt;z-index:251585536;visibility:visible;mso-wrap-style:square;mso-wrap-distance-left:9pt;mso-wrap-distance-top:0;mso-wrap-distance-right:9pt;mso-wrap-distance-bottom:0;mso-position-horizontal:absolute;mso-position-horizontal-relative:text;mso-position-vertical:absolute;mso-position-vertical-relative:text;v-text-anchor:middle" o:gfxdata="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" fillcolor="yellow" strokecolor="#1f3763 [1604]" strokeweight="1pt">
+              <v:rect w14:anchorId="76C07BD8" id="Retângulo 14" o:spid="_x0000_s1026" style="position:absolute;margin-left:98.25pt;margin-top:207.75pt;width:80.25pt;height:123pt;z-index:251585536;visibility:visible;mso-wrap-style:square;mso-wrap-distance-left:9pt;mso-wrap-distance-top:0;mso-wrap-distance-right:9pt;mso-wrap-distance-bottom:0;mso-position-horizontal:absolute;mso-position-horizontal-relative:text;mso-position-vertical:absolute;mso-position-vertical-relative:text;v-text-anchor:middle" o:gfxdata="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" fillcolor="yellow" strokecolor="#1f3763 [1604]" strokeweight="1pt">
                 <v:fill opacity="24929f"/>
               </v:rect>
             </w:pict>
@@ -7520,7 +7520,7 @@
           </mc:Choice>
           <mc:Fallback>
             <w:pict>
-              <v:rect w14:anchorId="6B7448A7" id="Retângulo 13" o:spid="_x0000_s1026" style="position:absolute;margin-left:5.25pt;margin-top:207pt;width:80.25pt;height:123pt;z-index:251583488;visibility:visible;mso-wrap-style:square;mso-wrap-distance-left:9pt;mso-wrap-distance-top:0;mso-wrap-distance-right:9pt;mso-wrap-distance-bottom:0;mso-position-horizontal:absolute;mso-position-horizontal-relative:text;mso-position-vertical:absolute;mso-position-vertical-relative:text;v-text-anchor:middle" o:gfxdata="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" fillcolor="yellow" strokecolor="#1f3763 [1604]" strokeweight="1pt">
+              <v:rect w14:anchorId="21E2E71F" id="Retângulo 13" o:spid="_x0000_s1026" style="position:absolute;margin-left:5.25pt;margin-top:207pt;width:80.25pt;height:123pt;z-index:251583488;visibility:visible;mso-wrap-style:square;mso-wrap-distance-left:9pt;mso-wrap-distance-top:0;mso-wrap-distance-right:9pt;mso-wrap-distance-bottom:0;mso-position-horizontal:absolute;mso-position-horizontal-relative:text;mso-position-vertical:absolute;mso-position-vertical-relative:text;v-text-anchor:middle" o:gfxdata="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" fillcolor="yellow" strokecolor="#1f3763 [1604]" strokeweight="1pt">
                 <v:fill opacity="24929f"/>
               </v:rect>
             </w:pict>
@@ -7606,7 +7606,7 @@
           </mc:Choice>
           <mc:Fallback>
             <w:pict>
-              <v:shape w14:anchorId="6B45AF34" id="_x0000_s1054" type="#_x0000_t202" style="position:absolute;margin-left:4.3pt;margin-top:220.5pt;width:55.5pt;height:29.25pt;z-index:251581440;visibility:visible;mso-wrap-style:square;mso-width-percent:0;mso-height-percent:0;mso-wrap-distance-left:9pt;mso-wrap-distance-top:3.6pt;mso-wrap-distance-right:9pt;mso-wrap-distance-bottom:3.6pt;mso-position-horizontal:right;mso-position-horizontal-relative:margin;mso-position-vertical:absolute;mso-position-vertical-relative:text;mso-width-percent:0;mso-height-percent:0;mso-width-relative:margin;mso-height-relative:margin;v-text-anchor:top" o:gfxdata="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">
+              <v:shape w14:anchorId="6B45AF34" id="_x0000_s1054" type="#_x0000_t202" style="position:absolute;margin-left:4.3pt;margin-top:220.5pt;width:55.5pt;height:29.25pt;z-index:251581440;visibility:visible;mso-wrap-style:square;mso-width-percent:0;mso-height-percent:0;mso-wrap-distance-left:9pt;mso-wrap-distance-top:3.6pt;mso-wrap-distance-right:9pt;mso-wrap-distance-bottom:3.6pt;mso-position-horizontal:right;mso-position-horizontal-relative:margin;mso-position-vertical:absolute;mso-position-vertical-relative:text;mso-width-percent:0;mso-height-percent:0;mso-width-relative:margin;mso-height-relative:margin;v-text-anchor:top" o:gfxdata="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">
                 <v:textbox>
                   <w:txbxContent>
                     <w:p>
@@ -7695,7 +7695,7 @@
           </mc:Choice>
           <mc:Fallback>
             <w:pict>
-              <v:rect w14:anchorId="5900089C" id="Retângulo 11" o:spid="_x0000_s1026" style="position:absolute;margin-left:-29.25pt;margin-top:204.75pt;width:446.25pt;height:128.25pt;z-index:251579392;visibility:visible;mso-wrap-style:square;mso-wrap-distance-left:9pt;mso-wrap-distance-top:0;mso-wrap-distance-right:9pt;mso-wrap-distance-bottom:0;mso-position-horizontal:absolute;mso-position-horizontal-relative:text;mso-position-vertical:absolute;mso-position-vertical-relative:text;v-text-anchor:middle" o:gfxdata="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" fillcolor="#4472c4 [3204]" strokecolor="#1f3763 [1604]" strokeweight="1pt">
+              <v:rect w14:anchorId="0A0BC326" id="Retângulo 11" o:spid="_x0000_s1026" style="position:absolute;margin-left:-29.25pt;margin-top:204.75pt;width:446.25pt;height:128.25pt;z-index:251579392;visibility:visible;mso-wrap-style:square;mso-wrap-distance-left:9pt;mso-wrap-distance-top:0;mso-wrap-distance-right:9pt;mso-wrap-distance-bottom:0;mso-position-horizontal:absolute;mso-position-horizontal-relative:text;mso-position-vertical:absolute;mso-position-vertical-relative:text;v-text-anchor:middle" o:gfxdata="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" fillcolor="#4472c4 [3204]" strokecolor="#1f3763 [1604]" strokeweight="1pt">
                 <v:fill opacity="24929f"/>
               </v:rect>
             </w:pict>
@@ -7781,7 +7781,7 @@
           </mc:Choice>
           <mc:Fallback>
             <w:pict>
-              <v:shape w14:anchorId="07E1765B" id="_x0000_s1055" type="#_x0000_t202" style="position:absolute;margin-left:322.5pt;margin-top:109.45pt;width:84pt;height:36.75pt;z-index:251577344;visibility:visible;mso-wrap-style:square;mso-width-percent:0;mso-height-percent:0;mso-wrap-distance-left:9pt;mso-wrap-distance-top:3.6pt;mso-wrap-distance-right:9pt;mso-wrap-distance-bottom:3.6pt;mso-position-horizontal:absolute;mso-position-horizontal-relative:page;mso-position-vertical:absolute;mso-position-vertical-relative:text;mso-width-percent:0;mso-height-percent:0;mso-width-relative:margin;mso-height-relative:margin;v-text-anchor:top" o:gfxdata="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">
+              <v:shape w14:anchorId="07E1765B" id="_x0000_s1055" type="#_x0000_t202" style="position:absolute;margin-left:322.5pt;margin-top:109.45pt;width:84pt;height:36.75pt;z-index:251577344;visibility:visible;mso-wrap-style:square;mso-width-percent:0;mso-height-percent:0;mso-wrap-distance-left:9pt;mso-wrap-distance-top:3.6pt;mso-wrap-distance-right:9pt;mso-wrap-distance-bottom:3.6pt;mso-position-horizontal:absolute;mso-position-horizontal-relative:page;mso-position-vertical:absolute;mso-position-vertical-relative:text;mso-width-percent:0;mso-height-percent:0;mso-width-relative:margin;mso-height-relative:margin;v-text-anchor:top" o:gfxdata="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">
                 <v:textbox>
                   <w:txbxContent>
                     <w:p>
@@ -7870,7 +7870,7 @@
           </mc:Choice>
           <mc:Fallback>
             <w:pict>
-              <v:rect w14:anchorId="3BE0FE7B" id="Retângulo 9" o:spid="_x0000_s1026" style="position:absolute;margin-left:3pt;margin-top:54pt;width:366.75pt;height:131.25pt;z-index:251575296;visibility:visible;mso-wrap-style:square;mso-wrap-distance-left:9pt;mso-wrap-distance-top:0;mso-wrap-distance-right:9pt;mso-wrap-distance-bottom:0;mso-position-horizontal:absolute;mso-position-horizontal-relative:text;mso-position-vertical:absolute;mso-position-vertical-relative:text;v-text-anchor:middle" o:gfxdata="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" fillcolor="red" strokecolor="#1f3763 [1604]" strokeweight="1pt">
+              <v:rect w14:anchorId="7DB12B3C" id="Retângulo 9" o:spid="_x0000_s1026" style="position:absolute;margin-left:3pt;margin-top:54pt;width:366.75pt;height:131.25pt;z-index:251575296;visibility:visible;mso-wrap-style:square;mso-wrap-distance-left:9pt;mso-wrap-distance-top:0;mso-wrap-distance-right:9pt;mso-wrap-distance-bottom:0;mso-position-horizontal:absolute;mso-position-horizontal-relative:text;mso-position-vertical:absolute;mso-position-vertical-relative:text;v-text-anchor:middle" o:gfxdata="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" fillcolor="red" strokecolor="#1f3763 [1604]" strokeweight="1pt">
                 <v:fill opacity="18247f"/>
               </v:rect>
             </w:pict>
@@ -7950,7 +7950,7 @@
           </mc:Choice>
           <mc:Fallback>
             <w:pict>
-              <v:rect w14:anchorId="147131A7" id="Retângulo 6" o:spid="_x0000_s1026" style="position:absolute;margin-left:-11.25pt;margin-top:-7.5pt;width:397.5pt;height:198pt;z-index:-251746304;visibility:visible;mso-wrap-style:square;mso-height-percent:0;mso-wrap-distance-left:9pt;mso-wrap-distance-top:0;mso-wrap-distance-right:9pt;mso-wrap-distance-bottom:0;mso-position-horizontal:absolute;mso-position-horizontal-relative:text;mso-position-vertical:absolute;mso-position-vertical-relative:text;mso-height-percent:0;mso-height-relative:margin;v-text-anchor:middle" o:gfxdata="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" fillcolor="#d5dce4 [671]" strokecolor="#1f3763 [1604]" strokeweight="1pt">
+              <v:rect w14:anchorId="0D60AAEB" id="Retângulo 6" o:spid="_x0000_s1026" style="position:absolute;margin-left:-11.25pt;margin-top:-7.5pt;width:397.5pt;height:198pt;z-index:-251746304;visibility:visible;mso-wrap-style:square;mso-height-percent:0;mso-wrap-distance-left:9pt;mso-wrap-distance-top:0;mso-wrap-distance-right:9pt;mso-wrap-distance-bottom:0;mso-position-horizontal:absolute;mso-position-horizontal-relative:text;mso-position-vertical:absolute;mso-position-vertical-relative:text;mso-height-percent:0;mso-height-relative:margin;v-text-anchor:middle" o:gfxdata="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" fillcolor="#d5dce4 [671]" strokecolor="#1f3763 [1604]" strokeweight="1pt">
                 <v:fill opacity="40606f"/>
               </v:rect>
             </w:pict>
@@ -8036,7 +8036,7 @@
           </mc:Choice>
           <mc:Fallback>
             <w:pict>
-              <v:shape w14:anchorId="6FC15AB2" id="_x0000_s1056" type="#_x0000_t202" style="position:absolute;margin-left:17.05pt;margin-top:38.25pt;width:68.25pt;height:41.25pt;z-index:251668480;visibility:visible;mso-wrap-style:square;mso-width-percent:0;mso-height-percent:0;mso-wrap-distance-left:9pt;mso-wrap-distance-top:3.6pt;mso-wrap-distance-right:9pt;mso-wrap-distance-bottom:3.6pt;mso-position-horizontal:right;mso-position-horizontal-relative:margin;mso-position-vertical:absolute;mso-position-vertical-relative:text;mso-width-percent:0;mso-height-percent:0;mso-width-relative:margin;mso-height-relative:margin;v-text-anchor:top" o:gfxdata="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">
+              <v:shape w14:anchorId="6FC15AB2" id="_x0000_s1056" type="#_x0000_t202" style="position:absolute;margin-left:17.05pt;margin-top:38.25pt;width:68.25pt;height:41.25pt;z-index:251668480;visibility:visible;mso-wrap-style:square;mso-width-percent:0;mso-height-percent:0;mso-wrap-distance-left:9pt;mso-wrap-distance-top:3.6pt;mso-wrap-distance-right:9pt;mso-wrap-distance-bottom:3.6pt;mso-position-horizontal:right;mso-position-horizontal-relative:margin;mso-position-vertical:absolute;mso-position-vertical-relative:text;mso-width-percent:0;mso-height-percent:0;mso-width-relative:margin;mso-height-relative:margin;v-text-anchor:top" o:gfxdata="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">
                 <v:textbox>
                   <w:txbxContent>
                     <w:p>
@@ -8136,7 +8136,7 @@
           </mc:Choice>
           <mc:Fallback>
             <w:pict>
-              <v:shape w14:anchorId="69AA42F0" id="_x0000_s1057" type="#_x0000_t202" style="position:absolute;margin-left:-40.5pt;margin-top:-30pt;width:75pt;height:39.75pt;z-index:251665408;visibility:visible;mso-wrap-style:square;mso-width-percent:0;mso-height-percent:0;mso-wrap-distance-left:9pt;mso-wrap-distance-top:3.6pt;mso-wrap-distance-right:9pt;mso-wrap-distance-bottom:3.6pt;mso-position-horizontal:absolute;mso-position-horizontal-relative:text;mso-position-vertical:absolute;mso-position-vertical-relative:text;mso-width-percent:0;mso-height-percent:0;mso-width-relative:margin;mso-height-relative:margin;v-text-anchor:top" o:gfxdata="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">
+              <v:shape w14:anchorId="69AA42F0" id="_x0000_s1057" type="#_x0000_t202" style="position:absolute;margin-left:-40.5pt;margin-top:-30pt;width:75pt;height:39.75pt;z-index:251665408;visibility:visible;mso-wrap-style:square;mso-width-percent:0;mso-height-percent:0;mso-wrap-distance-left:9pt;mso-wrap-distance-top:3.6pt;mso-wrap-distance-right:9pt;mso-wrap-distance-bottom:3.6pt;mso-position-horizontal:absolute;mso-position-horizontal-relative:text;mso-position-vertical:absolute;mso-position-vertical-relative:text;mso-width-percent:0;mso-height-percent:0;mso-width-relative:margin;mso-height-relative:margin;v-text-anchor:top" o:gfxdata="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">
                 <v:textbox>
                   <w:txbxContent>
                     <w:p>
@@ -8231,7 +8231,7 @@
           </mc:Choice>
           <mc:Fallback>
             <w:pict>
-              <v:rect w14:anchorId="3DFA4990" id="Retângulo 4" o:spid="_x0000_s1026" style="position:absolute;margin-left:-2.25pt;margin-top:4.5pt;width:93.75pt;height:42.75pt;z-index:251663360;visibility:visible;mso-wrap-style:square;mso-wrap-distance-left:9pt;mso-wrap-distance-top:0;mso-wrap-distance-right:9pt;mso-wrap-distance-bottom:0;mso-position-horizontal:absolute;mso-position-horizontal-relative:text;mso-position-vertical:absolute;mso-position-vertical-relative:text;v-text-anchor:middle" o:gfxdata="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" fillcolor="#ed7d31 [3205]" strokecolor="#823b0b [1605]" strokeweight="1pt">
+              <v:rect w14:anchorId="58F4CC1A" id="Retângulo 4" o:spid="_x0000_s1026" style="position:absolute;margin-left:-2.25pt;margin-top:4.5pt;width:93.75pt;height:42.75pt;z-index:251663360;visibility:visible;mso-wrap-style:square;mso-wrap-distance-left:9pt;mso-wrap-distance-top:0;mso-wrap-distance-right:9pt;mso-wrap-distance-bottom:0;mso-position-horizontal:absolute;mso-position-horizontal-relative:text;mso-position-vertical:absolute;mso-position-vertical-relative:text;v-text-anchor:middle" o:gfxdata="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" fillcolor="#ed7d31 [3205]" strokecolor="#823b0b [1605]" strokeweight="1pt">
                 <v:fill opacity="38036f"/>
               </v:rect>
             </w:pict>
@@ -8312,7 +8312,7 @@
           </mc:Choice>
           <mc:Fallback>
             <w:pict>
-              <v:rect w14:anchorId="008F7952" id="Retângulo 2" o:spid="_x0000_s1026" style="position:absolute;margin-left:204pt;margin-top:6pt;width:166.5pt;height:38.25pt;z-index:251659264;visibility:visible;mso-wrap-style:square;mso-width-percent:0;mso-height-percent:0;mso-wrap-distance-left:9pt;mso-wrap-distance-top:0;mso-wrap-distance-right:9pt;mso-wrap-distance-bottom:0;mso-position-horizontal:absolute;mso-position-horizontal-relative:text;mso-position-vertical:absolute;mso-position-vertical-relative:text;mso-width-percent:0;mso-height-percent:0;mso-width-relative:margin;mso-height-relative:margin;v-text-anchor:middle" o:gfxdata="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" fillcolor="#4472c4 [3204]" strokecolor="#1f3763 [1604]" strokeweight="1pt">
+              <v:rect w14:anchorId="71896868" id="Retângulo 2" o:spid="_x0000_s1026" style="position:absolute;margin-left:204pt;margin-top:6pt;width:166.5pt;height:38.25pt;z-index:251659264;visibility:visible;mso-wrap-style:square;mso-width-percent:0;mso-height-percent:0;mso-wrap-distance-left:9pt;mso-wrap-distance-top:0;mso-wrap-distance-right:9pt;mso-wrap-distance-bottom:0;mso-position-horizontal:absolute;mso-position-horizontal-relative:text;mso-position-vertical:absolute;mso-position-vertical-relative:text;mso-width-percent:0;mso-height-percent:0;mso-width-relative:margin;mso-height-relative:margin;v-text-anchor:middle" o:gfxdata="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" fillcolor="#4472c4 [3204]" strokecolor="#1f3763 [1604]" strokeweight="1pt">
                 <v:fill opacity="21074f"/>
               </v:rect>
             </w:pict>
@@ -8387,7 +8387,7 @@
           </mc:Choice>
           <mc:Fallback>
             <w:pict>
-              <v:shape w14:anchorId="18C056DE" id="Conector de Seta Reta 3" o:spid="_x0000_s1026" type="#_x0000_t32" style="position:absolute;margin-left:282.75pt;margin-top:12.75pt;width:128.25pt;height:4.5pt;flip:x;z-index:251660288;visibility:visible;mso-wrap-style:square;mso-width-percent:0;mso-height-percent:0;mso-wrap-distance-left:9pt;mso-wrap-distance-top:0;mso-wrap-distance-right:9pt;mso-wrap-distance-bottom:0;mso-position-horizontal:absolute;mso-position-horizontal-relative:text;mso-position-vertical:absolute;mso-position-vertical-relative:text;mso-width-percent:0;mso-height-percent:0;mso-width-relative:margin;mso-height-relative:margin" o:gfxdata="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" strokecolor="red" strokeweight="1.5pt">
+              <v:shape w14:anchorId="64B9758F" id="Conector de Seta Reta 3" o:spid="_x0000_s1026" type="#_x0000_t32" style="position:absolute;margin-left:282.75pt;margin-top:12.75pt;width:128.25pt;height:4.5pt;flip:x;z-index:251660288;visibility:visible;mso-wrap-style:square;mso-width-percent:0;mso-height-percent:0;mso-wrap-distance-left:9pt;mso-wrap-distance-top:0;mso-wrap-distance-right:9pt;mso-wrap-distance-bottom:0;mso-position-horizontal:absolute;mso-position-horizontal-relative:text;mso-position-vertical:absolute;mso-position-vertical-relative:text;mso-width-percent:0;mso-height-percent:0;mso-width-relative:margin;mso-height-relative:margin" o:gfxdata="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" strokecolor="red" strokeweight="1.5pt">
                 <v:stroke endarrow="block" joinstyle="miter"/>
               </v:shape>
             </w:pict>
@@ -8473,7 +8473,7 @@
           </mc:Choice>
           <mc:Fallback>
             <w:pict>
-              <v:shape w14:anchorId="3654922C" id="_x0000_s1058" type="#_x0000_t202" style="position:absolute;margin-left:414.75pt;margin-top:0;width:88.5pt;height:22.5pt;z-index:251662336;visibility:visible;mso-wrap-style:square;mso-width-percent:0;mso-height-percent:0;mso-wrap-distance-left:9pt;mso-wrap-distance-top:3.6pt;mso-wrap-distance-right:9pt;mso-wrap-distance-bottom:3.6pt;mso-position-horizontal:absolute;mso-position-horizontal-relative:text;mso-position-vertical:absolute;mso-position-vertical-relative:text;mso-width-percent:0;mso-height-percent:0;mso-width-relative:margin;mso-height-relative:margin;v-text-anchor:top" o:gfxdata="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">
+              <v:shape w14:anchorId="3654922C" id="_x0000_s1058" type="#_x0000_t202" style="position:absolute;margin-left:414.75pt;margin-top:0;width:88.5pt;height:22.5pt;z-index:251662336;visibility:visible;mso-wrap-style:square;mso-width-percent:0;mso-height-percent:0;mso-wrap-distance-left:9pt;mso-wrap-distance-top:3.6pt;mso-wrap-distance-right:9pt;mso-wrap-distance-bottom:3.6pt;mso-position-horizontal:absolute;mso-position-horizontal-relative:text;mso-position-vertical:absolute;mso-position-vertical-relative:text;mso-width-percent:0;mso-height-percent:0;mso-width-relative:margin;mso-height-relative:margin;v-text-anchor:top" o:gfxdata="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">
                 <v:textbox>
                   <w:txbxContent>
                     <w:p>
